--- a/Примеры работы алгоритмов.docx
+++ b/Примеры работы алгоритмов.docx
@@ -1309,7 +1309,7 @@
           <w:rFonts w:ascii="Times New Roman" w:eastAsiaTheme="minorEastAsia" w:hAnsi="Times New Roman" w:cs="Times New Roman"/>
           <w:sz w:val="28"/>
           <w:szCs w:val="28"/>
-          <w:lang w:val="en-US"/>
+          <w:lang w:val="ru-RU"/>
         </w:rPr>
       </w:pPr>
       <w:r>
@@ -1445,16 +1445,7 @@
             <w:szCs w:val="28"/>
             <w:lang w:val="ru-RU"/>
           </w:rPr>
-          <m:t xml:space="preserve"> </m:t>
-        </m:r>
-        <m:r>
-          <w:rPr>
-            <w:rFonts w:ascii="Cambria Math" w:hAnsi="Cambria Math" w:cs="Times New Roman"/>
-            <w:sz w:val="28"/>
-            <w:szCs w:val="28"/>
-            <w:lang w:val="ru-RU"/>
-          </w:rPr>
-          <m:t>(</m:t>
+          <m:t xml:space="preserve"> (</m:t>
         </m:r>
         <m:sSup>
           <m:sSupPr>
@@ -1615,7 +1606,7 @@
           <w:i/>
           <w:sz w:val="28"/>
           <w:szCs w:val="28"/>
-          <w:lang w:val="en-US"/>
+          <w:lang w:val="ru-RU"/>
         </w:rPr>
       </w:pPr>
       <w:r>
@@ -1686,16 +1677,7 @@
             <w:szCs w:val="28"/>
             <w:lang w:val="ru-RU"/>
           </w:rPr>
-          <m:t>=p-</m:t>
-        </m:r>
-        <m:r>
-          <w:rPr>
-            <w:rFonts w:ascii="Cambria Math" w:hAnsi="Cambria Math" w:cs="Times New Roman"/>
-            <w:sz w:val="28"/>
-            <w:szCs w:val="28"/>
-            <w:lang w:val="ru-RU"/>
-          </w:rPr>
-          <m:t>1</m:t>
+          <m:t>=p-1</m:t>
         </m:r>
       </m:oMath>
     </w:p>
@@ -1790,7 +1772,25 @@
           <w:szCs w:val="28"/>
           <w:lang w:val="ru-RU"/>
         </w:rPr>
-        <w:t xml:space="preserve"> = 13 =&gt; </w:t>
+        <w:t xml:space="preserve"> = </w:t>
+      </w:r>
+      <w:r>
+        <w:rPr>
+          <w:rFonts w:ascii="Times New Roman" w:hAnsi="Times New Roman" w:cs="Times New Roman"/>
+          <w:sz w:val="28"/>
+          <w:szCs w:val="28"/>
+          <w:lang w:val="ru-RU"/>
+        </w:rPr>
+        <w:t>29</w:t>
+      </w:r>
+      <w:r>
+        <w:rPr>
+          <w:rFonts w:ascii="Times New Roman" w:hAnsi="Times New Roman" w:cs="Times New Roman"/>
+          <w:sz w:val="28"/>
+          <w:szCs w:val="28"/>
+          <w:lang w:val="ru-RU"/>
+        </w:rPr>
+        <w:t xml:space="preserve"> =&gt; </w:t>
       </w:r>
       <w:r>
         <w:rPr>
@@ -1808,7 +1808,25 @@
           <w:szCs w:val="28"/>
           <w:lang w:val="ru-RU"/>
         </w:rPr>
-        <w:t xml:space="preserve">-1 = 12. </w:t>
+        <w:t xml:space="preserve">-1 = </w:t>
+      </w:r>
+      <w:r>
+        <w:rPr>
+          <w:rFonts w:ascii="Times New Roman" w:hAnsi="Times New Roman" w:cs="Times New Roman"/>
+          <w:sz w:val="28"/>
+          <w:szCs w:val="28"/>
+          <w:lang w:val="ru-RU"/>
+        </w:rPr>
+        <w:t>28</w:t>
+      </w:r>
+      <w:r>
+        <w:rPr>
+          <w:rFonts w:ascii="Times New Roman" w:hAnsi="Times New Roman" w:cs="Times New Roman"/>
+          <w:sz w:val="28"/>
+          <w:szCs w:val="28"/>
+          <w:lang w:val="ru-RU"/>
+        </w:rPr>
+        <w:t xml:space="preserve">. </w:t>
       </w:r>
       <w:r>
         <w:rPr>
@@ -1918,7 +1936,16 @@
           <w:szCs w:val="28"/>
           <w:lang w:val="ru-RU"/>
         </w:rPr>
-        <w:t>3}</w:t>
+        <w:t>7</w:t>
+      </w:r>
+      <w:r>
+        <w:rPr>
+          <w:rFonts w:ascii="Times New Roman" w:hAnsi="Times New Roman" w:cs="Times New Roman"/>
+          <w:sz w:val="28"/>
+          <w:szCs w:val="28"/>
+          <w:lang w:val="ru-RU"/>
+        </w:rPr>
+        <w:t>}</w:t>
       </w:r>
       <w:r>
         <w:rPr>
@@ -1933,14 +1960,14 @@
     <w:tbl>
       <w:tblPr>
         <w:tblStyle w:val="ac"/>
-        <w:tblW w:w="5524" w:type="dxa"/>
+        <w:tblW w:w="8926" w:type="dxa"/>
         <w:tblLook w:val="04A0" w:firstRow="1" w:lastRow="0" w:firstColumn="1" w:lastColumn="0" w:noHBand="0" w:noVBand="1"/>
       </w:tblPr>
       <w:tblGrid>
         <w:gridCol w:w="539"/>
         <w:gridCol w:w="1724"/>
         <w:gridCol w:w="1560"/>
-        <w:gridCol w:w="1701"/>
+        <w:gridCol w:w="5103"/>
       </w:tblGrid>
       <w:tr>
         <w:tc>
@@ -2161,7 +2188,7 @@
                         <w:szCs w:val="28"/>
                         <w:lang w:val="en-US"/>
                       </w:rPr>
-                      <m:t>6</m:t>
+                      <m:t>14</m:t>
                     </m:r>
                   </m:sup>
                 </m:sSubSup>
@@ -2349,7 +2376,7 @@
         </w:tc>
         <w:tc>
           <w:tcPr>
-            <w:tcW w:w="1701" w:type="dxa"/>
+            <w:tcW w:w="5103" w:type="dxa"/>
             <w:tcBorders>
               <w:top w:val="single" w:sz="4" w:space="0" w:color="auto"/>
               <w:left w:val="single" w:sz="4" w:space="0" w:color="auto"/>
@@ -2446,7 +2473,7 @@
                 <w:szCs w:val="28"/>
                 <w:lang w:val="en-US"/>
               </w:rPr>
-              <w:t>12</w:t>
+              <w:t>28</w:t>
             </w:r>
           </w:p>
         </w:tc>
@@ -2476,13 +2503,13 @@
                 <w:szCs w:val="28"/>
                 <w:lang w:val="en-US"/>
               </w:rPr>
-              <w:t>3</w:t>
-            </w:r>
-          </w:p>
-        </w:tc>
-        <w:tc>
-          <w:tcPr>
-            <w:tcW w:w="1701" w:type="dxa"/>
+              <w:t>16</w:t>
+            </w:r>
+          </w:p>
+        </w:tc>
+        <w:tc>
+          <w:tcPr>
+            <w:tcW w:w="5103" w:type="dxa"/>
             <w:tcBorders>
               <w:top w:val="single" w:sz="4" w:space="0" w:color="auto"/>
               <w:left w:val="single" w:sz="4" w:space="0" w:color="auto"/>
@@ -2568,7 +2595,7 @@
                 <w:szCs w:val="28"/>
                 <w:lang w:val="en-US"/>
               </w:rPr>
-              <w:t>1</w:t>
+              <w:t>28</w:t>
             </w:r>
           </w:p>
         </w:tc>
@@ -2598,37 +2625,64 @@
                 <w:szCs w:val="28"/>
                 <w:lang w:val="en-US"/>
               </w:rPr>
+              <w:t>2</w:t>
+            </w:r>
+            <w:r>
+              <w:rPr>
+                <w:rFonts w:ascii="Times New Roman" w:hAnsi="Times New Roman" w:cs="Times New Roman"/>
+                <w:sz w:val="28"/>
+                <w:szCs w:val="28"/>
+                <w:lang w:val="en-US"/>
+              </w:rPr>
               <w:t>3</w:t>
             </w:r>
           </w:p>
         </w:tc>
         <w:tc>
           <w:tcPr>
-            <w:tcW w:w="1701" w:type="dxa"/>
-            <w:tcBorders>
-              <w:top w:val="single" w:sz="4" w:space="0" w:color="auto"/>
-              <w:left w:val="single" w:sz="4" w:space="0" w:color="auto"/>
-              <w:bottom w:val="single" w:sz="4" w:space="0" w:color="auto"/>
-              <w:right w:val="single" w:sz="4" w:space="0" w:color="auto"/>
-            </w:tcBorders>
-          </w:tcPr>
-          <w:p>
-            <w:pPr>
-              <w:rPr>
-                <w:rFonts w:ascii="Times New Roman" w:hAnsi="Times New Roman" w:cs="Times New Roman"/>
-                <w:sz w:val="28"/>
-                <w:szCs w:val="28"/>
-                <w:lang w:val="en-US"/>
-              </w:rPr>
-            </w:pPr>
-            <w:r>
-              <w:rPr>
-                <w:rFonts w:ascii="Times New Roman" w:hAnsi="Times New Roman" w:cs="Times New Roman"/>
-                <w:sz w:val="28"/>
-                <w:szCs w:val="28"/>
-                <w:lang w:val="en-US"/>
-              </w:rPr>
-              <w:t>{2}</w:t>
+            <w:tcW w:w="5103" w:type="dxa"/>
+            <w:tcBorders>
+              <w:top w:val="single" w:sz="4" w:space="0" w:color="auto"/>
+              <w:left w:val="single" w:sz="4" w:space="0" w:color="auto"/>
+              <w:bottom w:val="single" w:sz="4" w:space="0" w:color="auto"/>
+              <w:right w:val="single" w:sz="4" w:space="0" w:color="auto"/>
+            </w:tcBorders>
+          </w:tcPr>
+          <w:p>
+            <w:pPr>
+              <w:rPr>
+                <w:rFonts w:ascii="Times New Roman" w:hAnsi="Times New Roman" w:cs="Times New Roman"/>
+                <w:sz w:val="28"/>
+                <w:szCs w:val="28"/>
+                <w:lang w:val="en-US"/>
+              </w:rPr>
+            </w:pPr>
+            <w:r>
+              <w:rPr>
+                <w:rFonts w:ascii="Times New Roman" w:hAnsi="Times New Roman" w:cs="Times New Roman"/>
+                <w:sz w:val="28"/>
+                <w:szCs w:val="28"/>
+                <w:lang w:val="en-US"/>
+              </w:rPr>
+              <w:t>{2</w:t>
+            </w:r>
+            <w:r>
+              <w:rPr>
+                <w:rFonts w:ascii="Times New Roman" w:hAnsi="Times New Roman" w:cs="Times New Roman"/>
+                <w:sz w:val="28"/>
+                <w:szCs w:val="28"/>
+                <w:lang w:val="en-US"/>
+              </w:rPr>
+              <w:t>,3</w:t>
+            </w:r>
+            <w:r>
+              <w:rPr>
+                <w:rFonts w:ascii="Times New Roman" w:hAnsi="Times New Roman" w:cs="Times New Roman"/>
+                <w:sz w:val="28"/>
+                <w:szCs w:val="28"/>
+                <w:lang w:val="en-US"/>
+              </w:rPr>
+              <w:t>}</w:t>
             </w:r>
           </w:p>
         </w:tc>
@@ -2720,13 +2774,13 @@
                 <w:szCs w:val="28"/>
                 <w:lang w:val="en-US"/>
               </w:rPr>
-              <w:t>9</w:t>
-            </w:r>
-          </w:p>
-        </w:tc>
-        <w:tc>
-          <w:tcPr>
-            <w:tcW w:w="1701" w:type="dxa"/>
+              <w:t>24</w:t>
+            </w:r>
+          </w:p>
+        </w:tc>
+        <w:tc>
+          <w:tcPr>
+            <w:tcW w:w="5103" w:type="dxa"/>
             <w:tcBorders>
               <w:top w:val="single" w:sz="4" w:space="0" w:color="auto"/>
               <w:left w:val="single" w:sz="4" w:space="0" w:color="auto"/>
@@ -2750,7 +2804,25 @@
                 <w:szCs w:val="28"/>
                 <w:lang w:val="en-US"/>
               </w:rPr>
-              <w:t>{2}</w:t>
+              <w:t>{2</w:t>
+            </w:r>
+            <w:r>
+              <w:rPr>
+                <w:rFonts w:ascii="Times New Roman" w:hAnsi="Times New Roman" w:cs="Times New Roman"/>
+                <w:sz w:val="28"/>
+                <w:szCs w:val="28"/>
+                <w:lang w:val="en-US"/>
+              </w:rPr>
+              <w:t>,3</w:t>
+            </w:r>
+            <w:r>
+              <w:rPr>
+                <w:rFonts w:ascii="Times New Roman" w:hAnsi="Times New Roman" w:cs="Times New Roman"/>
+                <w:sz w:val="28"/>
+                <w:szCs w:val="28"/>
+                <w:lang w:val="en-US"/>
+              </w:rPr>
+              <w:t>}</w:t>
             </w:r>
           </w:p>
         </w:tc>
@@ -2814,7 +2886,7 @@
                 <w:szCs w:val="28"/>
                 <w:lang w:val="en-US"/>
               </w:rPr>
-              <w:t>12</w:t>
+              <w:t>1</w:t>
             </w:r>
           </w:p>
         </w:tc>
@@ -2846,11 +2918,20 @@
               </w:rPr>
               <w:t>1</w:t>
             </w:r>
-          </w:p>
-        </w:tc>
-        <w:tc>
-          <w:tcPr>
-            <w:tcW w:w="1701" w:type="dxa"/>
+            <w:r>
+              <w:rPr>
+                <w:rFonts w:ascii="Times New Roman" w:hAnsi="Times New Roman" w:cs="Times New Roman"/>
+                <w:sz w:val="28"/>
+                <w:szCs w:val="28"/>
+                <w:lang w:val="en-US"/>
+              </w:rPr>
+              <w:t>6</w:t>
+            </w:r>
+          </w:p>
+        </w:tc>
+        <w:tc>
+          <w:tcPr>
+            <w:tcW w:w="5103" w:type="dxa"/>
             <w:tcBorders>
               <w:top w:val="single" w:sz="4" w:space="0" w:color="auto"/>
               <w:left w:val="single" w:sz="4" w:space="0" w:color="auto"/>
@@ -2875,7 +2956,25 @@
                 <w:szCs w:val="28"/>
                 <w:lang w:val="en-US"/>
               </w:rPr>
-              <w:t>{2}</w:t>
+              <w:t>{2</w:t>
+            </w:r>
+            <w:r>
+              <w:rPr>
+                <w:rFonts w:ascii="Times New Roman" w:hAnsi="Times New Roman" w:cs="Times New Roman"/>
+                <w:sz w:val="28"/>
+                <w:szCs w:val="28"/>
+                <w:lang w:val="en-US"/>
+              </w:rPr>
+              <w:t>,3</w:t>
+            </w:r>
+            <w:r>
+              <w:rPr>
+                <w:rFonts w:ascii="Times New Roman" w:hAnsi="Times New Roman" w:cs="Times New Roman"/>
+                <w:sz w:val="28"/>
+                <w:szCs w:val="28"/>
+                <w:lang w:val="en-US"/>
+              </w:rPr>
+              <w:t>}</w:t>
             </w:r>
           </w:p>
         </w:tc>
@@ -2939,7 +3038,7 @@
                 <w:szCs w:val="28"/>
                 <w:lang w:val="en-US"/>
               </w:rPr>
-              <w:t>12</w:t>
+              <w:t>1</w:t>
             </w:r>
           </w:p>
         </w:tc>
@@ -2969,13 +3068,13 @@
                 <w:szCs w:val="28"/>
                 <w:lang w:val="en-US"/>
               </w:rPr>
-              <w:t>9</w:t>
-            </w:r>
-          </w:p>
-        </w:tc>
-        <w:tc>
-          <w:tcPr>
-            <w:tcW w:w="1701" w:type="dxa"/>
+              <w:t>20</w:t>
+            </w:r>
+          </w:p>
+        </w:tc>
+        <w:tc>
+          <w:tcPr>
+            <w:tcW w:w="5103" w:type="dxa"/>
             <w:tcBorders>
               <w:top w:val="single" w:sz="4" w:space="0" w:color="auto"/>
               <w:left w:val="single" w:sz="4" w:space="0" w:color="auto"/>
@@ -3000,16 +3099,16 @@
                 <w:szCs w:val="28"/>
                 <w:lang w:val="en-US"/>
               </w:rPr>
-              <w:t>{</w:t>
-            </w:r>
-            <w:r>
-              <w:rPr>
-                <w:rFonts w:ascii="Times New Roman" w:hAnsi="Times New Roman" w:cs="Times New Roman"/>
-                <w:sz w:val="28"/>
-                <w:szCs w:val="28"/>
-                <w:lang w:val="en-US"/>
-              </w:rPr>
-              <w:t>2, 6</w:t>
+              <w:t xml:space="preserve">{2, </w:t>
+            </w:r>
+            <w:r>
+              <w:rPr>
+                <w:rFonts w:ascii="Times New Roman" w:hAnsi="Times New Roman" w:cs="Times New Roman"/>
+                <w:sz w:val="28"/>
+                <w:szCs w:val="28"/>
+                <w:lang w:val="en-US"/>
+              </w:rPr>
+              <w:t>3</w:t>
             </w:r>
             <w:r>
               <w:rPr>
@@ -3082,7 +3181,7 @@
                 <w:szCs w:val="28"/>
                 <w:lang w:val="en-US"/>
               </w:rPr>
-              <w:t>12</w:t>
+              <w:t>1</w:t>
             </w:r>
           </w:p>
         </w:tc>
@@ -3112,13 +3211,13 @@
                 <w:szCs w:val="28"/>
                 <w:lang w:val="en-US"/>
               </w:rPr>
-              <w:t>9</w:t>
-            </w:r>
-          </w:p>
-        </w:tc>
-        <w:tc>
-          <w:tcPr>
-            <w:tcW w:w="1701" w:type="dxa"/>
+              <w:t>23</w:t>
+            </w:r>
+          </w:p>
+        </w:tc>
+        <w:tc>
+          <w:tcPr>
+            <w:tcW w:w="5103" w:type="dxa"/>
             <w:tcBorders>
               <w:top w:val="single" w:sz="4" w:space="0" w:color="auto"/>
               <w:left w:val="single" w:sz="4" w:space="0" w:color="auto"/>
@@ -3143,16 +3242,16 @@
                 <w:szCs w:val="28"/>
                 <w:lang w:val="en-US"/>
               </w:rPr>
-              <w:t>{2, 6</w:t>
-            </w:r>
-            <w:r>
-              <w:rPr>
-                <w:rFonts w:ascii="Times New Roman" w:hAnsi="Times New Roman" w:cs="Times New Roman"/>
-                <w:sz w:val="28"/>
-                <w:szCs w:val="28"/>
-                <w:lang w:val="en-US"/>
-              </w:rPr>
-              <w:t>, 7</w:t>
+              <w:t xml:space="preserve">{2, </w:t>
+            </w:r>
+            <w:r>
+              <w:rPr>
+                <w:rFonts w:ascii="Times New Roman" w:hAnsi="Times New Roman" w:cs="Times New Roman"/>
+                <w:sz w:val="28"/>
+                <w:szCs w:val="28"/>
+                <w:lang w:val="en-US"/>
+              </w:rPr>
+              <w:t>3</w:t>
             </w:r>
             <w:r>
               <w:rPr>
@@ -3225,7 +3324,7 @@
                 <w:szCs w:val="28"/>
                 <w:lang w:val="en-US"/>
               </w:rPr>
-              <w:t>12</w:t>
+              <w:t>28</w:t>
             </w:r>
           </w:p>
         </w:tc>
@@ -3255,13 +3354,13 @@
                 <w:szCs w:val="28"/>
                 <w:lang w:val="en-US"/>
               </w:rPr>
-              <w:t>1</w:t>
-            </w:r>
-          </w:p>
-        </w:tc>
-        <w:tc>
-          <w:tcPr>
-            <w:tcW w:w="1701" w:type="dxa"/>
+              <w:t>7</w:t>
+            </w:r>
+          </w:p>
+        </w:tc>
+        <w:tc>
+          <w:tcPr>
+            <w:tcW w:w="5103" w:type="dxa"/>
             <w:tcBorders>
               <w:top w:val="single" w:sz="4" w:space="0" w:color="auto"/>
               <w:left w:val="single" w:sz="4" w:space="0" w:color="auto"/>
@@ -3286,7 +3385,43 @@
                 <w:szCs w:val="28"/>
                 <w:lang w:val="en-US"/>
               </w:rPr>
-              <w:t>{2, 6, 7}</w:t>
+              <w:t xml:space="preserve">{2, </w:t>
+            </w:r>
+            <w:r>
+              <w:rPr>
+                <w:rFonts w:ascii="Times New Roman" w:hAnsi="Times New Roman" w:cs="Times New Roman"/>
+                <w:sz w:val="28"/>
+                <w:szCs w:val="28"/>
+                <w:lang w:val="en-US"/>
+              </w:rPr>
+              <w:t>3</w:t>
+            </w:r>
+            <w:r>
+              <w:rPr>
+                <w:rFonts w:ascii="Times New Roman" w:hAnsi="Times New Roman" w:cs="Times New Roman"/>
+                <w:sz w:val="28"/>
+                <w:szCs w:val="28"/>
+                <w:lang w:val="en-US"/>
+              </w:rPr>
+              <w:t xml:space="preserve">, </w:t>
+            </w:r>
+            <w:r>
+              <w:rPr>
+                <w:rFonts w:ascii="Times New Roman" w:hAnsi="Times New Roman" w:cs="Times New Roman"/>
+                <w:sz w:val="28"/>
+                <w:szCs w:val="28"/>
+                <w:lang w:val="en-US"/>
+              </w:rPr>
+              <w:t>8</w:t>
+            </w:r>
+            <w:r>
+              <w:rPr>
+                <w:rFonts w:ascii="Times New Roman" w:hAnsi="Times New Roman" w:cs="Times New Roman"/>
+                <w:sz w:val="28"/>
+                <w:szCs w:val="28"/>
+                <w:lang w:val="en-US"/>
+              </w:rPr>
+              <w:t>}</w:t>
             </w:r>
           </w:p>
         </w:tc>
@@ -3380,13 +3515,13 @@
                 <w:szCs w:val="28"/>
                 <w:lang w:val="en-US"/>
               </w:rPr>
-              <w:t>9</w:t>
-            </w:r>
-          </w:p>
-        </w:tc>
-        <w:tc>
-          <w:tcPr>
-            <w:tcW w:w="1701" w:type="dxa"/>
+              <w:t>7</w:t>
+            </w:r>
+          </w:p>
+        </w:tc>
+        <w:tc>
+          <w:tcPr>
+            <w:tcW w:w="5103" w:type="dxa"/>
             <w:tcBorders>
               <w:top w:val="single" w:sz="4" w:space="0" w:color="auto"/>
               <w:left w:val="single" w:sz="4" w:space="0" w:color="auto"/>
@@ -3411,7 +3546,43 @@
                 <w:szCs w:val="28"/>
                 <w:lang w:val="en-US"/>
               </w:rPr>
-              <w:t>{2, 6, 7}</w:t>
+              <w:t xml:space="preserve">{2, </w:t>
+            </w:r>
+            <w:r>
+              <w:rPr>
+                <w:rFonts w:ascii="Times New Roman" w:hAnsi="Times New Roman" w:cs="Times New Roman"/>
+                <w:sz w:val="28"/>
+                <w:szCs w:val="28"/>
+                <w:lang w:val="en-US"/>
+              </w:rPr>
+              <w:t>3</w:t>
+            </w:r>
+            <w:r>
+              <w:rPr>
+                <w:rFonts w:ascii="Times New Roman" w:hAnsi="Times New Roman" w:cs="Times New Roman"/>
+                <w:sz w:val="28"/>
+                <w:szCs w:val="28"/>
+                <w:lang w:val="en-US"/>
+              </w:rPr>
+              <w:t xml:space="preserve">, </w:t>
+            </w:r>
+            <w:r>
+              <w:rPr>
+                <w:rFonts w:ascii="Times New Roman" w:hAnsi="Times New Roman" w:cs="Times New Roman"/>
+                <w:sz w:val="28"/>
+                <w:szCs w:val="28"/>
+                <w:lang w:val="en-US"/>
+              </w:rPr>
+              <w:t>8</w:t>
+            </w:r>
+            <w:r>
+              <w:rPr>
+                <w:rFonts w:ascii="Times New Roman" w:hAnsi="Times New Roman" w:cs="Times New Roman"/>
+                <w:sz w:val="28"/>
+                <w:szCs w:val="28"/>
+                <w:lang w:val="en-US"/>
+              </w:rPr>
+              <w:t>}</w:t>
             </w:r>
           </w:p>
         </w:tc>
@@ -3473,7 +3644,7 @@
                 <w:szCs w:val="28"/>
                 <w:lang w:val="en-US"/>
               </w:rPr>
-              <w:t>1</w:t>
+              <w:t>28</w:t>
             </w:r>
           </w:p>
         </w:tc>
@@ -3503,37 +3674,73 @@
                 <w:szCs w:val="28"/>
                 <w:lang w:val="en-US"/>
               </w:rPr>
+              <w:t>24</w:t>
+            </w:r>
+          </w:p>
+        </w:tc>
+        <w:tc>
+          <w:tcPr>
+            <w:tcW w:w="5103" w:type="dxa"/>
+            <w:tcBorders>
+              <w:top w:val="single" w:sz="4" w:space="0" w:color="auto"/>
+              <w:left w:val="single" w:sz="4" w:space="0" w:color="auto"/>
+              <w:bottom w:val="single" w:sz="4" w:space="0" w:color="auto"/>
+              <w:right w:val="single" w:sz="4" w:space="0" w:color="auto"/>
+            </w:tcBorders>
+          </w:tcPr>
+          <w:p>
+            <w:pPr>
+              <w:rPr>
+                <w:rFonts w:ascii="Times New Roman" w:hAnsi="Times New Roman" w:cs="Times New Roman"/>
+                <w:sz w:val="28"/>
+                <w:szCs w:val="28"/>
+                <w:lang w:val="en-US"/>
+              </w:rPr>
+            </w:pPr>
+            <w:r>
+              <w:rPr>
+                <w:rFonts w:ascii="Times New Roman" w:hAnsi="Times New Roman" w:cs="Times New Roman"/>
+                <w:sz w:val="28"/>
+                <w:szCs w:val="28"/>
+                <w:lang w:val="en-US"/>
+              </w:rPr>
+              <w:t xml:space="preserve">{2, </w:t>
+            </w:r>
+            <w:r>
+              <w:rPr>
+                <w:rFonts w:ascii="Times New Roman" w:hAnsi="Times New Roman" w:cs="Times New Roman"/>
+                <w:sz w:val="28"/>
+                <w:szCs w:val="28"/>
+                <w:lang w:val="en-US"/>
+              </w:rPr>
               <w:t>3</w:t>
             </w:r>
-          </w:p>
-        </w:tc>
-        <w:tc>
-          <w:tcPr>
-            <w:tcW w:w="1701" w:type="dxa"/>
-            <w:tcBorders>
-              <w:top w:val="single" w:sz="4" w:space="0" w:color="auto"/>
-              <w:left w:val="single" w:sz="4" w:space="0" w:color="auto"/>
-              <w:bottom w:val="single" w:sz="4" w:space="0" w:color="auto"/>
-              <w:right w:val="single" w:sz="4" w:space="0" w:color="auto"/>
-            </w:tcBorders>
-          </w:tcPr>
-          <w:p>
-            <w:pPr>
-              <w:rPr>
-                <w:rFonts w:ascii="Times New Roman" w:hAnsi="Times New Roman" w:cs="Times New Roman"/>
-                <w:sz w:val="28"/>
-                <w:szCs w:val="28"/>
-                <w:lang w:val="en-US"/>
-              </w:rPr>
-            </w:pPr>
-            <w:r>
-              <w:rPr>
-                <w:rFonts w:ascii="Times New Roman" w:hAnsi="Times New Roman" w:cs="Times New Roman"/>
-                <w:sz w:val="28"/>
-                <w:szCs w:val="28"/>
-                <w:lang w:val="en-US"/>
-              </w:rPr>
-              <w:t>{2, 6, 7}</w:t>
+            <w:r>
+              <w:rPr>
+                <w:rFonts w:ascii="Times New Roman" w:hAnsi="Times New Roman" w:cs="Times New Roman"/>
+                <w:sz w:val="28"/>
+                <w:szCs w:val="28"/>
+                <w:lang w:val="en-US"/>
+              </w:rPr>
+              <w:t xml:space="preserve">, </w:t>
+            </w:r>
+            <w:r>
+              <w:rPr>
+                <w:rFonts w:ascii="Times New Roman" w:hAnsi="Times New Roman" w:cs="Times New Roman"/>
+                <w:sz w:val="28"/>
+                <w:szCs w:val="28"/>
+                <w:lang w:val="en-US"/>
+              </w:rPr>
+              <w:t>8, 10</w:t>
+            </w:r>
+            <w:r>
+              <w:rPr>
+                <w:rFonts w:ascii="Times New Roman" w:hAnsi="Times New Roman" w:cs="Times New Roman"/>
+                <w:sz w:val="28"/>
+                <w:szCs w:val="28"/>
+                <w:lang w:val="en-US"/>
+              </w:rPr>
+              <w:t>}</w:t>
             </w:r>
           </w:p>
         </w:tc>
@@ -3595,7 +3802,7 @@
                 <w:szCs w:val="28"/>
                 <w:lang w:val="en-US"/>
               </w:rPr>
-              <w:t>12</w:t>
+              <w:t>28</w:t>
             </w:r>
           </w:p>
         </w:tc>
@@ -3625,46 +3832,82 @@
                 <w:szCs w:val="28"/>
                 <w:lang w:val="en-US"/>
               </w:rPr>
+              <w:t>25</w:t>
+            </w:r>
+          </w:p>
+        </w:tc>
+        <w:tc>
+          <w:tcPr>
+            <w:tcW w:w="5103" w:type="dxa"/>
+            <w:tcBorders>
+              <w:top w:val="single" w:sz="4" w:space="0" w:color="auto"/>
+              <w:left w:val="single" w:sz="4" w:space="0" w:color="auto"/>
+              <w:bottom w:val="single" w:sz="4" w:space="0" w:color="auto"/>
+              <w:right w:val="single" w:sz="4" w:space="0" w:color="auto"/>
+            </w:tcBorders>
+          </w:tcPr>
+          <w:p>
+            <w:pPr>
+              <w:rPr>
+                <w:rFonts w:ascii="Times New Roman" w:hAnsi="Times New Roman" w:cs="Times New Roman"/>
+                <w:sz w:val="28"/>
+                <w:szCs w:val="28"/>
+                <w:lang w:val="en-US"/>
+              </w:rPr>
+            </w:pPr>
+            <w:r>
+              <w:rPr>
+                <w:rFonts w:ascii="Times New Roman" w:hAnsi="Times New Roman" w:cs="Times New Roman"/>
+                <w:sz w:val="28"/>
+                <w:szCs w:val="28"/>
+                <w:lang w:val="en-US"/>
+              </w:rPr>
+              <w:t xml:space="preserve">{2, </w:t>
+            </w:r>
+            <w:r>
+              <w:rPr>
+                <w:rFonts w:ascii="Times New Roman" w:hAnsi="Times New Roman" w:cs="Times New Roman"/>
+                <w:sz w:val="28"/>
+                <w:szCs w:val="28"/>
+                <w:lang w:val="en-US"/>
+              </w:rPr>
               <w:t>3</w:t>
             </w:r>
-          </w:p>
-        </w:tc>
-        <w:tc>
-          <w:tcPr>
-            <w:tcW w:w="1701" w:type="dxa"/>
-            <w:tcBorders>
-              <w:top w:val="single" w:sz="4" w:space="0" w:color="auto"/>
-              <w:left w:val="single" w:sz="4" w:space="0" w:color="auto"/>
-              <w:bottom w:val="single" w:sz="4" w:space="0" w:color="auto"/>
-              <w:right w:val="single" w:sz="4" w:space="0" w:color="auto"/>
-            </w:tcBorders>
-          </w:tcPr>
-          <w:p>
-            <w:pPr>
-              <w:rPr>
-                <w:rFonts w:ascii="Times New Roman" w:hAnsi="Times New Roman" w:cs="Times New Roman"/>
-                <w:sz w:val="28"/>
-                <w:szCs w:val="28"/>
-                <w:lang w:val="en-US"/>
-              </w:rPr>
-            </w:pPr>
-            <w:r>
-              <w:rPr>
-                <w:rFonts w:ascii="Times New Roman" w:hAnsi="Times New Roman" w:cs="Times New Roman"/>
-                <w:sz w:val="28"/>
-                <w:szCs w:val="28"/>
-                <w:lang w:val="en-US"/>
-              </w:rPr>
-              <w:t>{2, 6, 7</w:t>
-            </w:r>
-            <w:r>
-              <w:rPr>
-                <w:rFonts w:ascii="Times New Roman" w:hAnsi="Times New Roman" w:cs="Times New Roman"/>
-                <w:sz w:val="28"/>
-                <w:szCs w:val="28"/>
-                <w:lang w:val="en-US"/>
-              </w:rPr>
-              <w:t>, 11</w:t>
+            <w:r>
+              <w:rPr>
+                <w:rFonts w:ascii="Times New Roman" w:hAnsi="Times New Roman" w:cs="Times New Roman"/>
+                <w:sz w:val="28"/>
+                <w:szCs w:val="28"/>
+                <w:lang w:val="en-US"/>
+              </w:rPr>
+              <w:t xml:space="preserve">, </w:t>
+            </w:r>
+            <w:r>
+              <w:rPr>
+                <w:rFonts w:ascii="Times New Roman" w:hAnsi="Times New Roman" w:cs="Times New Roman"/>
+                <w:sz w:val="28"/>
+                <w:szCs w:val="28"/>
+                <w:lang w:val="en-US"/>
+              </w:rPr>
+              <w:t>8</w:t>
+            </w:r>
+            <w:r>
+              <w:rPr>
+                <w:rFonts w:ascii="Times New Roman" w:hAnsi="Times New Roman" w:cs="Times New Roman"/>
+                <w:sz w:val="28"/>
+                <w:szCs w:val="28"/>
+                <w:lang w:val="en-US"/>
+              </w:rPr>
+              <w:t>, 1</w:t>
+            </w:r>
+            <w:r>
+              <w:rPr>
+                <w:rFonts w:ascii="Times New Roman" w:hAnsi="Times New Roman" w:cs="Times New Roman"/>
+                <w:sz w:val="28"/>
+                <w:szCs w:val="28"/>
+                <w:lang w:val="en-US"/>
+              </w:rPr>
+              <w:t>0, 11</w:t>
             </w:r>
             <w:r>
               <w:rPr>
@@ -3735,12 +3978,188 @@
                 <w:szCs w:val="28"/>
                 <w:lang w:val="en-US"/>
               </w:rPr>
+              <w:t>28</w:t>
+            </w:r>
+          </w:p>
+        </w:tc>
+        <w:tc>
+          <w:tcPr>
+            <w:tcW w:w="1560" w:type="dxa"/>
+            <w:tcBorders>
+              <w:top w:val="single" w:sz="4" w:space="0" w:color="auto"/>
+              <w:left w:val="single" w:sz="4" w:space="0" w:color="auto"/>
+              <w:bottom w:val="single" w:sz="4" w:space="0" w:color="auto"/>
+              <w:right w:val="single" w:sz="4" w:space="0" w:color="auto"/>
+            </w:tcBorders>
+          </w:tcPr>
+          <w:p>
+            <w:pPr>
+              <w:rPr>
+                <w:rFonts w:ascii="Times New Roman" w:hAnsi="Times New Roman" w:cs="Times New Roman"/>
+                <w:sz w:val="28"/>
+                <w:szCs w:val="28"/>
+                <w:lang w:val="en-US"/>
+              </w:rPr>
+            </w:pPr>
+            <w:r>
+              <w:rPr>
+                <w:rFonts w:ascii="Times New Roman" w:hAnsi="Times New Roman" w:cs="Times New Roman"/>
+                <w:sz w:val="28"/>
+                <w:szCs w:val="28"/>
+                <w:lang w:val="en-US"/>
+              </w:rPr>
               <w:t>1</w:t>
             </w:r>
           </w:p>
         </w:tc>
         <w:tc>
           <w:tcPr>
+            <w:tcW w:w="5103" w:type="dxa"/>
+            <w:tcBorders>
+              <w:top w:val="single" w:sz="4" w:space="0" w:color="auto"/>
+              <w:left w:val="single" w:sz="4" w:space="0" w:color="auto"/>
+              <w:bottom w:val="single" w:sz="4" w:space="0" w:color="auto"/>
+              <w:right w:val="single" w:sz="4" w:space="0" w:color="auto"/>
+            </w:tcBorders>
+          </w:tcPr>
+          <w:p>
+            <w:pPr>
+              <w:rPr>
+                <w:rFonts w:ascii="Times New Roman" w:hAnsi="Times New Roman" w:cs="Times New Roman"/>
+                <w:sz w:val="28"/>
+                <w:szCs w:val="28"/>
+                <w:lang w:val="en-US"/>
+              </w:rPr>
+            </w:pPr>
+            <w:r>
+              <w:rPr>
+                <w:rFonts w:ascii="Times New Roman" w:hAnsi="Times New Roman" w:cs="Times New Roman"/>
+                <w:sz w:val="28"/>
+                <w:szCs w:val="28"/>
+                <w:lang w:val="en-US"/>
+              </w:rPr>
+              <w:t xml:space="preserve">{2, </w:t>
+            </w:r>
+            <w:r>
+              <w:rPr>
+                <w:rFonts w:ascii="Times New Roman" w:hAnsi="Times New Roman" w:cs="Times New Roman"/>
+                <w:sz w:val="28"/>
+                <w:szCs w:val="28"/>
+                <w:lang w:val="en-US"/>
+              </w:rPr>
+              <w:t>3</w:t>
+            </w:r>
+            <w:r>
+              <w:rPr>
+                <w:rFonts w:ascii="Times New Roman" w:hAnsi="Times New Roman" w:cs="Times New Roman"/>
+                <w:sz w:val="28"/>
+                <w:szCs w:val="28"/>
+                <w:lang w:val="en-US"/>
+              </w:rPr>
+              <w:t xml:space="preserve">, </w:t>
+            </w:r>
+            <w:r>
+              <w:rPr>
+                <w:rFonts w:ascii="Times New Roman" w:hAnsi="Times New Roman" w:cs="Times New Roman"/>
+                <w:sz w:val="28"/>
+                <w:szCs w:val="28"/>
+                <w:lang w:val="en-US"/>
+              </w:rPr>
+              <w:t>8</w:t>
+            </w:r>
+            <w:r>
+              <w:rPr>
+                <w:rFonts w:ascii="Times New Roman" w:hAnsi="Times New Roman" w:cs="Times New Roman"/>
+                <w:sz w:val="28"/>
+                <w:szCs w:val="28"/>
+                <w:lang w:val="en-US"/>
+              </w:rPr>
+              <w:t xml:space="preserve">, </w:t>
+            </w:r>
+            <w:r>
+              <w:rPr>
+                <w:rFonts w:ascii="Times New Roman" w:hAnsi="Times New Roman" w:cs="Times New Roman"/>
+                <w:sz w:val="28"/>
+                <w:szCs w:val="28"/>
+                <w:lang w:val="en-US"/>
+              </w:rPr>
+              <w:t xml:space="preserve">10, </w:t>
+            </w:r>
+            <w:r>
+              <w:rPr>
+                <w:rFonts w:ascii="Times New Roman" w:hAnsi="Times New Roman" w:cs="Times New Roman"/>
+                <w:sz w:val="28"/>
+                <w:szCs w:val="28"/>
+                <w:lang w:val="en-US"/>
+              </w:rPr>
+              <w:t>11}</w:t>
+            </w:r>
+          </w:p>
+        </w:tc>
+      </w:tr>
+      <w:tr>
+        <w:tc>
+          <w:tcPr>
+            <w:tcW w:w="539" w:type="dxa"/>
+            <w:tcBorders>
+              <w:top w:val="single" w:sz="4" w:space="0" w:color="auto"/>
+              <w:left w:val="single" w:sz="4" w:space="0" w:color="auto"/>
+              <w:bottom w:val="single" w:sz="4" w:space="0" w:color="auto"/>
+              <w:right w:val="single" w:sz="4" w:space="0" w:color="auto"/>
+            </w:tcBorders>
+          </w:tcPr>
+          <w:p>
+            <w:pPr>
+              <w:rPr>
+                <w:rFonts w:ascii="Times New Roman" w:hAnsi="Times New Roman" w:cs="Times New Roman"/>
+                <w:sz w:val="28"/>
+                <w:szCs w:val="28"/>
+                <w:lang w:val="en-US"/>
+              </w:rPr>
+            </w:pPr>
+            <w:r>
+              <w:rPr>
+                <w:rFonts w:ascii="Times New Roman" w:hAnsi="Times New Roman" w:cs="Times New Roman"/>
+                <w:sz w:val="28"/>
+                <w:szCs w:val="28"/>
+                <w:lang w:val="en-US"/>
+              </w:rPr>
+              <w:t>13</w:t>
+            </w:r>
+          </w:p>
+        </w:tc>
+        <w:tc>
+          <w:tcPr>
+            <w:tcW w:w="1724" w:type="dxa"/>
+            <w:tcBorders>
+              <w:top w:val="single" w:sz="4" w:space="0" w:color="auto"/>
+              <w:left w:val="single" w:sz="4" w:space="0" w:color="auto"/>
+              <w:bottom w:val="single" w:sz="4" w:space="0" w:color="auto"/>
+              <w:right w:val="single" w:sz="4" w:space="0" w:color="auto"/>
+            </w:tcBorders>
+          </w:tcPr>
+          <w:p>
+            <w:pPr>
+              <w:rPr>
+                <w:rFonts w:ascii="Times New Roman" w:hAnsi="Times New Roman" w:cs="Times New Roman"/>
+                <w:sz w:val="28"/>
+                <w:szCs w:val="28"/>
+                <w:lang w:val="en-US"/>
+              </w:rPr>
+            </w:pPr>
+            <w:r>
+              <w:rPr>
+                <w:rFonts w:ascii="Times New Roman" w:hAnsi="Times New Roman" w:cs="Times New Roman"/>
+                <w:sz w:val="28"/>
+                <w:szCs w:val="28"/>
+                <w:lang w:val="en-US"/>
+              </w:rPr>
+              <w:t>1</w:t>
+            </w:r>
+          </w:p>
+        </w:tc>
+        <w:tc>
+          <w:tcPr>
             <w:tcW w:w="1560" w:type="dxa"/>
             <w:tcBorders>
               <w:top w:val="single" w:sz="4" w:space="0" w:color="auto"/>
@@ -3765,46 +4184,2192 @@
                 <w:szCs w:val="28"/>
                 <w:lang w:val="en-US"/>
               </w:rPr>
+              <w:t>25</w:t>
+            </w:r>
+          </w:p>
+        </w:tc>
+        <w:tc>
+          <w:tcPr>
+            <w:tcW w:w="5103" w:type="dxa"/>
+            <w:tcBorders>
+              <w:top w:val="single" w:sz="4" w:space="0" w:color="auto"/>
+              <w:left w:val="single" w:sz="4" w:space="0" w:color="auto"/>
+              <w:bottom w:val="single" w:sz="4" w:space="0" w:color="auto"/>
+              <w:right w:val="single" w:sz="4" w:space="0" w:color="auto"/>
+            </w:tcBorders>
+          </w:tcPr>
+          <w:p>
+            <w:pPr>
+              <w:rPr>
+                <w:rFonts w:ascii="Times New Roman" w:hAnsi="Times New Roman" w:cs="Times New Roman"/>
+                <w:sz w:val="28"/>
+                <w:szCs w:val="28"/>
+                <w:lang w:val="en-US"/>
+              </w:rPr>
+            </w:pPr>
+            <w:r>
+              <w:rPr>
+                <w:rFonts w:ascii="Times New Roman" w:hAnsi="Times New Roman" w:cs="Times New Roman"/>
+                <w:sz w:val="28"/>
+                <w:szCs w:val="28"/>
+                <w:lang w:val="en-US"/>
+              </w:rPr>
+              <w:t>{2, 3, 8, 10, 11}</w:t>
+            </w:r>
+          </w:p>
+        </w:tc>
+      </w:tr>
+      <w:tr>
+        <w:tc>
+          <w:tcPr>
+            <w:tcW w:w="539" w:type="dxa"/>
+            <w:tcBorders>
+              <w:top w:val="single" w:sz="4" w:space="0" w:color="auto"/>
+              <w:left w:val="single" w:sz="4" w:space="0" w:color="auto"/>
+              <w:bottom w:val="single" w:sz="4" w:space="0" w:color="auto"/>
+              <w:right w:val="single" w:sz="4" w:space="0" w:color="auto"/>
+            </w:tcBorders>
+          </w:tcPr>
+          <w:p>
+            <w:pPr>
+              <w:rPr>
+                <w:rFonts w:ascii="Times New Roman" w:hAnsi="Times New Roman" w:cs="Times New Roman"/>
+                <w:sz w:val="28"/>
+                <w:szCs w:val="28"/>
+                <w:lang w:val="en-US"/>
+              </w:rPr>
+            </w:pPr>
+            <w:r>
+              <w:rPr>
+                <w:rFonts w:ascii="Times New Roman" w:hAnsi="Times New Roman" w:cs="Times New Roman"/>
+                <w:sz w:val="28"/>
+                <w:szCs w:val="28"/>
+                <w:lang w:val="en-US"/>
+              </w:rPr>
+              <w:t>14</w:t>
+            </w:r>
+          </w:p>
+        </w:tc>
+        <w:tc>
+          <w:tcPr>
+            <w:tcW w:w="1724" w:type="dxa"/>
+            <w:tcBorders>
+              <w:top w:val="single" w:sz="4" w:space="0" w:color="auto"/>
+              <w:left w:val="single" w:sz="4" w:space="0" w:color="auto"/>
+              <w:bottom w:val="single" w:sz="4" w:space="0" w:color="auto"/>
+              <w:right w:val="single" w:sz="4" w:space="0" w:color="auto"/>
+            </w:tcBorders>
+          </w:tcPr>
+          <w:p>
+            <w:pPr>
+              <w:rPr>
+                <w:rFonts w:ascii="Times New Roman" w:hAnsi="Times New Roman" w:cs="Times New Roman"/>
+                <w:sz w:val="28"/>
+                <w:szCs w:val="28"/>
+                <w:lang w:val="en-US"/>
+              </w:rPr>
+            </w:pPr>
+            <w:r>
+              <w:rPr>
+                <w:rFonts w:ascii="Times New Roman" w:hAnsi="Times New Roman" w:cs="Times New Roman"/>
+                <w:sz w:val="28"/>
+                <w:szCs w:val="28"/>
+                <w:lang w:val="en-US"/>
+              </w:rPr>
+              <w:t>28</w:t>
+            </w:r>
+          </w:p>
+        </w:tc>
+        <w:tc>
+          <w:tcPr>
+            <w:tcW w:w="1560" w:type="dxa"/>
+            <w:tcBorders>
+              <w:top w:val="single" w:sz="4" w:space="0" w:color="auto"/>
+              <w:left w:val="single" w:sz="4" w:space="0" w:color="auto"/>
+              <w:bottom w:val="single" w:sz="4" w:space="0" w:color="auto"/>
+              <w:right w:val="single" w:sz="4" w:space="0" w:color="auto"/>
+            </w:tcBorders>
+          </w:tcPr>
+          <w:p>
+            <w:pPr>
+              <w:rPr>
+                <w:rFonts w:ascii="Times New Roman" w:hAnsi="Times New Roman" w:cs="Times New Roman"/>
+                <w:sz w:val="28"/>
+                <w:szCs w:val="28"/>
+                <w:lang w:val="en-US"/>
+              </w:rPr>
+            </w:pPr>
+            <w:r>
+              <w:rPr>
+                <w:rFonts w:ascii="Times New Roman" w:hAnsi="Times New Roman" w:cs="Times New Roman"/>
+                <w:sz w:val="28"/>
+                <w:szCs w:val="28"/>
+                <w:lang w:val="en-US"/>
+              </w:rPr>
+              <w:t>20</w:t>
+            </w:r>
+          </w:p>
+        </w:tc>
+        <w:tc>
+          <w:tcPr>
+            <w:tcW w:w="5103" w:type="dxa"/>
+            <w:tcBorders>
+              <w:top w:val="single" w:sz="4" w:space="0" w:color="auto"/>
+              <w:left w:val="single" w:sz="4" w:space="0" w:color="auto"/>
+              <w:bottom w:val="single" w:sz="4" w:space="0" w:color="auto"/>
+              <w:right w:val="single" w:sz="4" w:space="0" w:color="auto"/>
+            </w:tcBorders>
+          </w:tcPr>
+          <w:p>
+            <w:pPr>
+              <w:rPr>
+                <w:rFonts w:ascii="Times New Roman" w:hAnsi="Times New Roman" w:cs="Times New Roman"/>
+                <w:sz w:val="28"/>
+                <w:szCs w:val="28"/>
+                <w:lang w:val="en-US"/>
+              </w:rPr>
+            </w:pPr>
+            <w:r>
+              <w:rPr>
+                <w:rFonts w:ascii="Times New Roman" w:hAnsi="Times New Roman" w:cs="Times New Roman"/>
+                <w:sz w:val="28"/>
+                <w:szCs w:val="28"/>
+                <w:lang w:val="en-US"/>
+              </w:rPr>
+              <w:t>{2, 3, 8, 10, 11</w:t>
+            </w:r>
+            <w:r>
+              <w:rPr>
+                <w:rFonts w:ascii="Times New Roman" w:hAnsi="Times New Roman" w:cs="Times New Roman"/>
+                <w:sz w:val="28"/>
+                <w:szCs w:val="28"/>
+                <w:lang w:val="en-US"/>
+              </w:rPr>
+              <w:t>, 14</w:t>
+            </w:r>
+            <w:r>
+              <w:rPr>
+                <w:rFonts w:ascii="Times New Roman" w:hAnsi="Times New Roman" w:cs="Times New Roman"/>
+                <w:sz w:val="28"/>
+                <w:szCs w:val="28"/>
+                <w:lang w:val="en-US"/>
+              </w:rPr>
+              <w:t>}</w:t>
+            </w:r>
+          </w:p>
+        </w:tc>
+      </w:tr>
+      <w:tr>
+        <w:tc>
+          <w:tcPr>
+            <w:tcW w:w="539" w:type="dxa"/>
+            <w:tcBorders>
+              <w:top w:val="single" w:sz="4" w:space="0" w:color="auto"/>
+              <w:left w:val="single" w:sz="4" w:space="0" w:color="auto"/>
+              <w:bottom w:val="single" w:sz="4" w:space="0" w:color="auto"/>
+              <w:right w:val="single" w:sz="4" w:space="0" w:color="auto"/>
+            </w:tcBorders>
+          </w:tcPr>
+          <w:p>
+            <w:pPr>
+              <w:rPr>
+                <w:rFonts w:ascii="Times New Roman" w:hAnsi="Times New Roman" w:cs="Times New Roman"/>
+                <w:sz w:val="28"/>
+                <w:szCs w:val="28"/>
+                <w:lang w:val="en-US"/>
+              </w:rPr>
+            </w:pPr>
+            <w:r>
+              <w:rPr>
+                <w:rFonts w:ascii="Times New Roman" w:hAnsi="Times New Roman" w:cs="Times New Roman"/>
+                <w:sz w:val="28"/>
+                <w:szCs w:val="28"/>
+                <w:lang w:val="en-US"/>
+              </w:rPr>
+              <w:t>15</w:t>
+            </w:r>
+          </w:p>
+        </w:tc>
+        <w:tc>
+          <w:tcPr>
+            <w:tcW w:w="1724" w:type="dxa"/>
+            <w:tcBorders>
+              <w:top w:val="single" w:sz="4" w:space="0" w:color="auto"/>
+              <w:left w:val="single" w:sz="4" w:space="0" w:color="auto"/>
+              <w:bottom w:val="single" w:sz="4" w:space="0" w:color="auto"/>
+              <w:right w:val="single" w:sz="4" w:space="0" w:color="auto"/>
+            </w:tcBorders>
+          </w:tcPr>
+          <w:p>
+            <w:pPr>
+              <w:rPr>
+                <w:rFonts w:ascii="Times New Roman" w:hAnsi="Times New Roman" w:cs="Times New Roman"/>
+                <w:sz w:val="28"/>
+                <w:szCs w:val="28"/>
+                <w:lang w:val="en-US"/>
+              </w:rPr>
+            </w:pPr>
+            <w:r>
+              <w:rPr>
+                <w:rFonts w:ascii="Times New Roman" w:hAnsi="Times New Roman" w:cs="Times New Roman"/>
+                <w:sz w:val="28"/>
+                <w:szCs w:val="28"/>
+                <w:lang w:val="en-US"/>
+              </w:rPr>
+              <w:t>28</w:t>
+            </w:r>
+          </w:p>
+        </w:tc>
+        <w:tc>
+          <w:tcPr>
+            <w:tcW w:w="1560" w:type="dxa"/>
+            <w:tcBorders>
+              <w:top w:val="single" w:sz="4" w:space="0" w:color="auto"/>
+              <w:left w:val="single" w:sz="4" w:space="0" w:color="auto"/>
+              <w:bottom w:val="single" w:sz="4" w:space="0" w:color="auto"/>
+              <w:right w:val="single" w:sz="4" w:space="0" w:color="auto"/>
+            </w:tcBorders>
+          </w:tcPr>
+          <w:p>
+            <w:pPr>
+              <w:rPr>
+                <w:rFonts w:ascii="Times New Roman" w:hAnsi="Times New Roman" w:cs="Times New Roman"/>
+                <w:sz w:val="28"/>
+                <w:szCs w:val="28"/>
+                <w:lang w:val="en-US"/>
+              </w:rPr>
+            </w:pPr>
+            <w:r>
+              <w:rPr>
+                <w:rFonts w:ascii="Times New Roman" w:hAnsi="Times New Roman" w:cs="Times New Roman"/>
+                <w:sz w:val="28"/>
+                <w:szCs w:val="28"/>
+                <w:lang w:val="en-US"/>
+              </w:rPr>
+              <w:t>20</w:t>
+            </w:r>
+          </w:p>
+        </w:tc>
+        <w:tc>
+          <w:tcPr>
+            <w:tcW w:w="5103" w:type="dxa"/>
+            <w:tcBorders>
+              <w:top w:val="single" w:sz="4" w:space="0" w:color="auto"/>
+              <w:left w:val="single" w:sz="4" w:space="0" w:color="auto"/>
+              <w:bottom w:val="single" w:sz="4" w:space="0" w:color="auto"/>
+              <w:right w:val="single" w:sz="4" w:space="0" w:color="auto"/>
+            </w:tcBorders>
+          </w:tcPr>
+          <w:p>
+            <w:pPr>
+              <w:rPr>
+                <w:rFonts w:ascii="Times New Roman" w:hAnsi="Times New Roman" w:cs="Times New Roman"/>
+                <w:sz w:val="28"/>
+                <w:szCs w:val="28"/>
+                <w:lang w:val="en-US"/>
+              </w:rPr>
+            </w:pPr>
+            <w:r>
+              <w:rPr>
+                <w:rFonts w:ascii="Times New Roman" w:hAnsi="Times New Roman" w:cs="Times New Roman"/>
+                <w:sz w:val="28"/>
+                <w:szCs w:val="28"/>
+                <w:lang w:val="en-US"/>
+              </w:rPr>
+              <w:t>{2, 3, 8, 10, 11</w:t>
+            </w:r>
+            <w:r>
+              <w:rPr>
+                <w:rFonts w:ascii="Times New Roman" w:hAnsi="Times New Roman" w:cs="Times New Roman"/>
+                <w:sz w:val="28"/>
+                <w:szCs w:val="28"/>
+                <w:lang w:val="en-US"/>
+              </w:rPr>
+              <w:t>, 14, 15</w:t>
+            </w:r>
+            <w:r>
+              <w:rPr>
+                <w:rFonts w:ascii="Times New Roman" w:hAnsi="Times New Roman" w:cs="Times New Roman"/>
+                <w:sz w:val="28"/>
+                <w:szCs w:val="28"/>
+                <w:lang w:val="en-US"/>
+              </w:rPr>
+              <w:t>}</w:t>
+            </w:r>
+          </w:p>
+        </w:tc>
+      </w:tr>
+      <w:tr>
+        <w:tc>
+          <w:tcPr>
+            <w:tcW w:w="539" w:type="dxa"/>
+            <w:tcBorders>
+              <w:top w:val="single" w:sz="4" w:space="0" w:color="auto"/>
+              <w:left w:val="single" w:sz="4" w:space="0" w:color="auto"/>
+              <w:bottom w:val="single" w:sz="4" w:space="0" w:color="auto"/>
+              <w:right w:val="single" w:sz="4" w:space="0" w:color="auto"/>
+            </w:tcBorders>
+          </w:tcPr>
+          <w:p>
+            <w:pPr>
+              <w:rPr>
+                <w:rFonts w:ascii="Times New Roman" w:hAnsi="Times New Roman" w:cs="Times New Roman"/>
+                <w:sz w:val="28"/>
+                <w:szCs w:val="28"/>
+                <w:lang w:val="en-US"/>
+              </w:rPr>
+            </w:pPr>
+            <w:r>
+              <w:rPr>
+                <w:rFonts w:ascii="Times New Roman" w:hAnsi="Times New Roman" w:cs="Times New Roman"/>
+                <w:sz w:val="28"/>
+                <w:szCs w:val="28"/>
+                <w:lang w:val="en-US"/>
+              </w:rPr>
+              <w:t>16</w:t>
+            </w:r>
+          </w:p>
+        </w:tc>
+        <w:tc>
+          <w:tcPr>
+            <w:tcW w:w="1724" w:type="dxa"/>
+            <w:tcBorders>
+              <w:top w:val="single" w:sz="4" w:space="0" w:color="auto"/>
+              <w:left w:val="single" w:sz="4" w:space="0" w:color="auto"/>
+              <w:bottom w:val="single" w:sz="4" w:space="0" w:color="auto"/>
+              <w:right w:val="single" w:sz="4" w:space="0" w:color="auto"/>
+            </w:tcBorders>
+          </w:tcPr>
+          <w:p>
+            <w:pPr>
+              <w:rPr>
+                <w:rFonts w:ascii="Times New Roman" w:hAnsi="Times New Roman" w:cs="Times New Roman"/>
+                <w:sz w:val="28"/>
+                <w:szCs w:val="28"/>
+                <w:lang w:val="en-US"/>
+              </w:rPr>
+            </w:pPr>
+            <w:r>
+              <w:rPr>
+                <w:rFonts w:ascii="Times New Roman" w:hAnsi="Times New Roman" w:cs="Times New Roman"/>
+                <w:sz w:val="28"/>
+                <w:szCs w:val="28"/>
+                <w:lang w:val="en-US"/>
+              </w:rPr>
               <w:t>1</w:t>
             </w:r>
           </w:p>
         </w:tc>
         <w:tc>
           <w:tcPr>
-            <w:tcW w:w="1701" w:type="dxa"/>
-            <w:tcBorders>
-              <w:top w:val="single" w:sz="4" w:space="0" w:color="auto"/>
-              <w:left w:val="single" w:sz="4" w:space="0" w:color="auto"/>
-              <w:bottom w:val="single" w:sz="4" w:space="0" w:color="auto"/>
-              <w:right w:val="single" w:sz="4" w:space="0" w:color="auto"/>
-            </w:tcBorders>
-          </w:tcPr>
-          <w:p>
-            <w:pPr>
-              <w:rPr>
-                <w:rFonts w:ascii="Times New Roman" w:hAnsi="Times New Roman" w:cs="Times New Roman"/>
-                <w:sz w:val="28"/>
-                <w:szCs w:val="28"/>
-                <w:lang w:val="en-US"/>
-              </w:rPr>
-            </w:pPr>
-            <w:r>
-              <w:rPr>
-                <w:rFonts w:ascii="Times New Roman" w:hAnsi="Times New Roman" w:cs="Times New Roman"/>
-                <w:sz w:val="28"/>
-                <w:szCs w:val="28"/>
-                <w:lang w:val="en-US"/>
-              </w:rPr>
-              <w:t>{2, 6, 7</w:t>
-            </w:r>
-            <w:r>
-              <w:rPr>
-                <w:rFonts w:ascii="Times New Roman" w:hAnsi="Times New Roman" w:cs="Times New Roman"/>
-                <w:sz w:val="28"/>
-                <w:szCs w:val="28"/>
-                <w:lang w:val="en-US"/>
-              </w:rPr>
-              <w:t>, 11</w:t>
+            <w:tcW w:w="1560" w:type="dxa"/>
+            <w:tcBorders>
+              <w:top w:val="single" w:sz="4" w:space="0" w:color="auto"/>
+              <w:left w:val="single" w:sz="4" w:space="0" w:color="auto"/>
+              <w:bottom w:val="single" w:sz="4" w:space="0" w:color="auto"/>
+              <w:right w:val="single" w:sz="4" w:space="0" w:color="auto"/>
+            </w:tcBorders>
+          </w:tcPr>
+          <w:p>
+            <w:pPr>
+              <w:rPr>
+                <w:rFonts w:ascii="Times New Roman" w:hAnsi="Times New Roman" w:cs="Times New Roman"/>
+                <w:sz w:val="28"/>
+                <w:szCs w:val="28"/>
+                <w:lang w:val="en-US"/>
+              </w:rPr>
+            </w:pPr>
+            <w:r>
+              <w:rPr>
+                <w:rFonts w:ascii="Times New Roman" w:hAnsi="Times New Roman" w:cs="Times New Roman"/>
+                <w:sz w:val="28"/>
+                <w:szCs w:val="28"/>
+                <w:lang w:val="en-US"/>
+              </w:rPr>
+              <w:t>25</w:t>
+            </w:r>
+          </w:p>
+        </w:tc>
+        <w:tc>
+          <w:tcPr>
+            <w:tcW w:w="5103" w:type="dxa"/>
+            <w:tcBorders>
+              <w:top w:val="single" w:sz="4" w:space="0" w:color="auto"/>
+              <w:left w:val="single" w:sz="4" w:space="0" w:color="auto"/>
+              <w:bottom w:val="single" w:sz="4" w:space="0" w:color="auto"/>
+              <w:right w:val="single" w:sz="4" w:space="0" w:color="auto"/>
+            </w:tcBorders>
+          </w:tcPr>
+          <w:p>
+            <w:pPr>
+              <w:rPr>
+                <w:rFonts w:ascii="Times New Roman" w:hAnsi="Times New Roman" w:cs="Times New Roman"/>
+                <w:sz w:val="28"/>
+                <w:szCs w:val="28"/>
+                <w:lang w:val="en-US"/>
+              </w:rPr>
+            </w:pPr>
+            <w:r>
+              <w:rPr>
+                <w:rFonts w:ascii="Times New Roman" w:hAnsi="Times New Roman" w:cs="Times New Roman"/>
+                <w:sz w:val="28"/>
+                <w:szCs w:val="28"/>
+                <w:lang w:val="en-US"/>
+              </w:rPr>
+              <w:t>{2, 3, 8, 10, 11</w:t>
+            </w:r>
+            <w:r>
+              <w:rPr>
+                <w:rFonts w:ascii="Times New Roman" w:hAnsi="Times New Roman" w:cs="Times New Roman"/>
+                <w:sz w:val="28"/>
+                <w:szCs w:val="28"/>
+                <w:lang w:val="en-US"/>
+              </w:rPr>
+              <w:t>, 14, 15</w:t>
+            </w:r>
+            <w:r>
+              <w:rPr>
+                <w:rFonts w:ascii="Times New Roman" w:hAnsi="Times New Roman" w:cs="Times New Roman"/>
+                <w:sz w:val="28"/>
+                <w:szCs w:val="28"/>
+                <w:lang w:val="en-US"/>
+              </w:rPr>
+              <w:t>}</w:t>
+            </w:r>
+          </w:p>
+        </w:tc>
+      </w:tr>
+      <w:tr>
+        <w:tc>
+          <w:tcPr>
+            <w:tcW w:w="539" w:type="dxa"/>
+            <w:tcBorders>
+              <w:top w:val="single" w:sz="4" w:space="0" w:color="auto"/>
+              <w:left w:val="single" w:sz="4" w:space="0" w:color="auto"/>
+              <w:bottom w:val="single" w:sz="4" w:space="0" w:color="auto"/>
+              <w:right w:val="single" w:sz="4" w:space="0" w:color="auto"/>
+            </w:tcBorders>
+          </w:tcPr>
+          <w:p>
+            <w:pPr>
+              <w:rPr>
+                <w:rFonts w:ascii="Times New Roman" w:hAnsi="Times New Roman" w:cs="Times New Roman"/>
+                <w:sz w:val="28"/>
+                <w:szCs w:val="28"/>
+                <w:lang w:val="en-US"/>
+              </w:rPr>
+            </w:pPr>
+            <w:r>
+              <w:rPr>
+                <w:rFonts w:ascii="Times New Roman" w:hAnsi="Times New Roman" w:cs="Times New Roman"/>
+                <w:sz w:val="28"/>
+                <w:szCs w:val="28"/>
+                <w:lang w:val="en-US"/>
+              </w:rPr>
+              <w:t>17</w:t>
+            </w:r>
+          </w:p>
+        </w:tc>
+        <w:tc>
+          <w:tcPr>
+            <w:tcW w:w="1724" w:type="dxa"/>
+            <w:tcBorders>
+              <w:top w:val="single" w:sz="4" w:space="0" w:color="auto"/>
+              <w:left w:val="single" w:sz="4" w:space="0" w:color="auto"/>
+              <w:bottom w:val="single" w:sz="4" w:space="0" w:color="auto"/>
+              <w:right w:val="single" w:sz="4" w:space="0" w:color="auto"/>
+            </w:tcBorders>
+          </w:tcPr>
+          <w:p>
+            <w:pPr>
+              <w:rPr>
+                <w:rFonts w:ascii="Times New Roman" w:hAnsi="Times New Roman" w:cs="Times New Roman"/>
+                <w:sz w:val="28"/>
+                <w:szCs w:val="28"/>
+                <w:lang w:val="en-US"/>
+              </w:rPr>
+            </w:pPr>
+            <w:r>
+              <w:rPr>
+                <w:rFonts w:ascii="Times New Roman" w:hAnsi="Times New Roman" w:cs="Times New Roman"/>
+                <w:sz w:val="28"/>
+                <w:szCs w:val="28"/>
+                <w:lang w:val="en-US"/>
+              </w:rPr>
+              <w:t>28</w:t>
+            </w:r>
+          </w:p>
+        </w:tc>
+        <w:tc>
+          <w:tcPr>
+            <w:tcW w:w="1560" w:type="dxa"/>
+            <w:tcBorders>
+              <w:top w:val="single" w:sz="4" w:space="0" w:color="auto"/>
+              <w:left w:val="single" w:sz="4" w:space="0" w:color="auto"/>
+              <w:bottom w:val="single" w:sz="4" w:space="0" w:color="auto"/>
+              <w:right w:val="single" w:sz="4" w:space="0" w:color="auto"/>
+            </w:tcBorders>
+          </w:tcPr>
+          <w:p>
+            <w:pPr>
+              <w:rPr>
+                <w:rFonts w:ascii="Times New Roman" w:hAnsi="Times New Roman" w:cs="Times New Roman"/>
+                <w:sz w:val="28"/>
+                <w:szCs w:val="28"/>
+                <w:lang w:val="en-US"/>
+              </w:rPr>
+            </w:pPr>
+            <w:r>
+              <w:rPr>
+                <w:rFonts w:ascii="Times New Roman" w:hAnsi="Times New Roman" w:cs="Times New Roman"/>
+                <w:sz w:val="28"/>
+                <w:szCs w:val="28"/>
+                <w:lang w:val="en-US"/>
+              </w:rPr>
+              <w:t>1</w:t>
+            </w:r>
+          </w:p>
+        </w:tc>
+        <w:tc>
+          <w:tcPr>
+            <w:tcW w:w="5103" w:type="dxa"/>
+            <w:tcBorders>
+              <w:top w:val="single" w:sz="4" w:space="0" w:color="auto"/>
+              <w:left w:val="single" w:sz="4" w:space="0" w:color="auto"/>
+              <w:bottom w:val="single" w:sz="4" w:space="0" w:color="auto"/>
+              <w:right w:val="single" w:sz="4" w:space="0" w:color="auto"/>
+            </w:tcBorders>
+          </w:tcPr>
+          <w:p>
+            <w:pPr>
+              <w:rPr>
+                <w:rFonts w:ascii="Times New Roman" w:hAnsi="Times New Roman" w:cs="Times New Roman"/>
+                <w:sz w:val="28"/>
+                <w:szCs w:val="28"/>
+                <w:lang w:val="en-US"/>
+              </w:rPr>
+            </w:pPr>
+            <w:r>
+              <w:rPr>
+                <w:rFonts w:ascii="Times New Roman" w:hAnsi="Times New Roman" w:cs="Times New Roman"/>
+                <w:sz w:val="28"/>
+                <w:szCs w:val="28"/>
+                <w:lang w:val="en-US"/>
+              </w:rPr>
+              <w:t>{2, 3, 8, 10, 11</w:t>
+            </w:r>
+            <w:r>
+              <w:rPr>
+                <w:rFonts w:ascii="Times New Roman" w:hAnsi="Times New Roman" w:cs="Times New Roman"/>
+                <w:sz w:val="28"/>
+                <w:szCs w:val="28"/>
+                <w:lang w:val="en-US"/>
+              </w:rPr>
+              <w:t>, 14, 15</w:t>
+            </w:r>
+            <w:r>
+              <w:rPr>
+                <w:rFonts w:ascii="Times New Roman" w:hAnsi="Times New Roman" w:cs="Times New Roman"/>
+                <w:sz w:val="28"/>
+                <w:szCs w:val="28"/>
+                <w:lang w:val="en-US"/>
+              </w:rPr>
+              <w:t>}</w:t>
+            </w:r>
+          </w:p>
+        </w:tc>
+      </w:tr>
+      <w:tr>
+        <w:tc>
+          <w:tcPr>
+            <w:tcW w:w="539" w:type="dxa"/>
+            <w:tcBorders>
+              <w:top w:val="single" w:sz="4" w:space="0" w:color="auto"/>
+              <w:left w:val="single" w:sz="4" w:space="0" w:color="auto"/>
+              <w:bottom w:val="single" w:sz="4" w:space="0" w:color="auto"/>
+              <w:right w:val="single" w:sz="4" w:space="0" w:color="auto"/>
+            </w:tcBorders>
+          </w:tcPr>
+          <w:p>
+            <w:pPr>
+              <w:rPr>
+                <w:rFonts w:ascii="Times New Roman" w:hAnsi="Times New Roman" w:cs="Times New Roman"/>
+                <w:sz w:val="28"/>
+                <w:szCs w:val="28"/>
+                <w:lang w:val="en-US"/>
+              </w:rPr>
+            </w:pPr>
+            <w:r>
+              <w:rPr>
+                <w:rFonts w:ascii="Times New Roman" w:hAnsi="Times New Roman" w:cs="Times New Roman"/>
+                <w:sz w:val="28"/>
+                <w:szCs w:val="28"/>
+                <w:lang w:val="en-US"/>
+              </w:rPr>
+              <w:lastRenderedPageBreak/>
+              <w:t>18</w:t>
+            </w:r>
+          </w:p>
+        </w:tc>
+        <w:tc>
+          <w:tcPr>
+            <w:tcW w:w="1724" w:type="dxa"/>
+            <w:tcBorders>
+              <w:top w:val="single" w:sz="4" w:space="0" w:color="auto"/>
+              <w:left w:val="single" w:sz="4" w:space="0" w:color="auto"/>
+              <w:bottom w:val="single" w:sz="4" w:space="0" w:color="auto"/>
+              <w:right w:val="single" w:sz="4" w:space="0" w:color="auto"/>
+            </w:tcBorders>
+          </w:tcPr>
+          <w:p>
+            <w:pPr>
+              <w:rPr>
+                <w:rFonts w:ascii="Times New Roman" w:hAnsi="Times New Roman" w:cs="Times New Roman"/>
+                <w:sz w:val="28"/>
+                <w:szCs w:val="28"/>
+                <w:lang w:val="en-US"/>
+              </w:rPr>
+            </w:pPr>
+            <w:r>
+              <w:rPr>
+                <w:rFonts w:ascii="Times New Roman" w:hAnsi="Times New Roman" w:cs="Times New Roman"/>
+                <w:sz w:val="28"/>
+                <w:szCs w:val="28"/>
+                <w:lang w:val="en-US"/>
+              </w:rPr>
+              <w:t>28</w:t>
+            </w:r>
+          </w:p>
+        </w:tc>
+        <w:tc>
+          <w:tcPr>
+            <w:tcW w:w="1560" w:type="dxa"/>
+            <w:tcBorders>
+              <w:top w:val="single" w:sz="4" w:space="0" w:color="auto"/>
+              <w:left w:val="single" w:sz="4" w:space="0" w:color="auto"/>
+              <w:bottom w:val="single" w:sz="4" w:space="0" w:color="auto"/>
+              <w:right w:val="single" w:sz="4" w:space="0" w:color="auto"/>
+            </w:tcBorders>
+          </w:tcPr>
+          <w:p>
+            <w:pPr>
+              <w:rPr>
+                <w:rFonts w:ascii="Times New Roman" w:hAnsi="Times New Roman" w:cs="Times New Roman"/>
+                <w:sz w:val="28"/>
+                <w:szCs w:val="28"/>
+                <w:lang w:val="en-US"/>
+              </w:rPr>
+            </w:pPr>
+            <w:r>
+              <w:rPr>
+                <w:rFonts w:ascii="Times New Roman" w:hAnsi="Times New Roman" w:cs="Times New Roman"/>
+                <w:sz w:val="28"/>
+                <w:szCs w:val="28"/>
+                <w:lang w:val="en-US"/>
+              </w:rPr>
+              <w:t>25</w:t>
+            </w:r>
+          </w:p>
+        </w:tc>
+        <w:tc>
+          <w:tcPr>
+            <w:tcW w:w="5103" w:type="dxa"/>
+            <w:tcBorders>
+              <w:top w:val="single" w:sz="4" w:space="0" w:color="auto"/>
+              <w:left w:val="single" w:sz="4" w:space="0" w:color="auto"/>
+              <w:bottom w:val="single" w:sz="4" w:space="0" w:color="auto"/>
+              <w:right w:val="single" w:sz="4" w:space="0" w:color="auto"/>
+            </w:tcBorders>
+          </w:tcPr>
+          <w:p>
+            <w:pPr>
+              <w:rPr>
+                <w:rFonts w:ascii="Times New Roman" w:hAnsi="Times New Roman" w:cs="Times New Roman"/>
+                <w:sz w:val="28"/>
+                <w:szCs w:val="28"/>
+                <w:lang w:val="en-US"/>
+              </w:rPr>
+            </w:pPr>
+            <w:r>
+              <w:rPr>
+                <w:rFonts w:ascii="Times New Roman" w:hAnsi="Times New Roman" w:cs="Times New Roman"/>
+                <w:sz w:val="28"/>
+                <w:szCs w:val="28"/>
+                <w:lang w:val="en-US"/>
+              </w:rPr>
+              <w:t>{2, 3, 8, 10, 11</w:t>
+            </w:r>
+            <w:r>
+              <w:rPr>
+                <w:rFonts w:ascii="Times New Roman" w:hAnsi="Times New Roman" w:cs="Times New Roman"/>
+                <w:sz w:val="28"/>
+                <w:szCs w:val="28"/>
+                <w:lang w:val="en-US"/>
+              </w:rPr>
+              <w:t>, 14, 15</w:t>
+            </w:r>
+            <w:r>
+              <w:rPr>
+                <w:rFonts w:ascii="Times New Roman" w:hAnsi="Times New Roman" w:cs="Times New Roman"/>
+                <w:sz w:val="28"/>
+                <w:szCs w:val="28"/>
+                <w:lang w:val="en-US"/>
+              </w:rPr>
+              <w:t>, 18</w:t>
+            </w:r>
+            <w:r>
+              <w:rPr>
+                <w:rFonts w:ascii="Times New Roman" w:hAnsi="Times New Roman" w:cs="Times New Roman"/>
+                <w:sz w:val="28"/>
+                <w:szCs w:val="28"/>
+                <w:lang w:val="en-US"/>
+              </w:rPr>
+              <w:t>}</w:t>
+            </w:r>
+          </w:p>
+        </w:tc>
+      </w:tr>
+      <w:tr>
+        <w:tc>
+          <w:tcPr>
+            <w:tcW w:w="539" w:type="dxa"/>
+            <w:tcBorders>
+              <w:top w:val="single" w:sz="4" w:space="0" w:color="auto"/>
+              <w:left w:val="single" w:sz="4" w:space="0" w:color="auto"/>
+              <w:bottom w:val="single" w:sz="4" w:space="0" w:color="auto"/>
+              <w:right w:val="single" w:sz="4" w:space="0" w:color="auto"/>
+            </w:tcBorders>
+          </w:tcPr>
+          <w:p>
+            <w:pPr>
+              <w:rPr>
+                <w:rFonts w:ascii="Times New Roman" w:hAnsi="Times New Roman" w:cs="Times New Roman"/>
+                <w:sz w:val="28"/>
+                <w:szCs w:val="28"/>
+                <w:lang w:val="en-US"/>
+              </w:rPr>
+            </w:pPr>
+            <w:r>
+              <w:rPr>
+                <w:rFonts w:ascii="Times New Roman" w:hAnsi="Times New Roman" w:cs="Times New Roman"/>
+                <w:sz w:val="28"/>
+                <w:szCs w:val="28"/>
+                <w:lang w:val="en-US"/>
+              </w:rPr>
+              <w:t>19</w:t>
+            </w:r>
+          </w:p>
+        </w:tc>
+        <w:tc>
+          <w:tcPr>
+            <w:tcW w:w="1724" w:type="dxa"/>
+            <w:tcBorders>
+              <w:top w:val="single" w:sz="4" w:space="0" w:color="auto"/>
+              <w:left w:val="single" w:sz="4" w:space="0" w:color="auto"/>
+              <w:bottom w:val="single" w:sz="4" w:space="0" w:color="auto"/>
+              <w:right w:val="single" w:sz="4" w:space="0" w:color="auto"/>
+            </w:tcBorders>
+          </w:tcPr>
+          <w:p>
+            <w:pPr>
+              <w:rPr>
+                <w:rFonts w:ascii="Times New Roman" w:hAnsi="Times New Roman" w:cs="Times New Roman"/>
+                <w:sz w:val="28"/>
+                <w:szCs w:val="28"/>
+                <w:lang w:val="en-US"/>
+              </w:rPr>
+            </w:pPr>
+            <w:r>
+              <w:rPr>
+                <w:rFonts w:ascii="Times New Roman" w:hAnsi="Times New Roman" w:cs="Times New Roman"/>
+                <w:sz w:val="28"/>
+                <w:szCs w:val="28"/>
+                <w:lang w:val="en-US"/>
+              </w:rPr>
+              <w:t>28</w:t>
+            </w:r>
+          </w:p>
+        </w:tc>
+        <w:tc>
+          <w:tcPr>
+            <w:tcW w:w="1560" w:type="dxa"/>
+            <w:tcBorders>
+              <w:top w:val="single" w:sz="4" w:space="0" w:color="auto"/>
+              <w:left w:val="single" w:sz="4" w:space="0" w:color="auto"/>
+              <w:bottom w:val="single" w:sz="4" w:space="0" w:color="auto"/>
+              <w:right w:val="single" w:sz="4" w:space="0" w:color="auto"/>
+            </w:tcBorders>
+          </w:tcPr>
+          <w:p>
+            <w:pPr>
+              <w:rPr>
+                <w:rFonts w:ascii="Times New Roman" w:hAnsi="Times New Roman" w:cs="Times New Roman"/>
+                <w:sz w:val="28"/>
+                <w:szCs w:val="28"/>
+                <w:lang w:val="en-US"/>
+              </w:rPr>
+            </w:pPr>
+            <w:r>
+              <w:rPr>
+                <w:rFonts w:ascii="Times New Roman" w:hAnsi="Times New Roman" w:cs="Times New Roman"/>
+                <w:sz w:val="28"/>
+                <w:szCs w:val="28"/>
+                <w:lang w:val="en-US"/>
+              </w:rPr>
+              <w:t>24</w:t>
+            </w:r>
+          </w:p>
+        </w:tc>
+        <w:tc>
+          <w:tcPr>
+            <w:tcW w:w="5103" w:type="dxa"/>
+            <w:tcBorders>
+              <w:top w:val="single" w:sz="4" w:space="0" w:color="auto"/>
+              <w:left w:val="single" w:sz="4" w:space="0" w:color="auto"/>
+              <w:bottom w:val="single" w:sz="4" w:space="0" w:color="auto"/>
+              <w:right w:val="single" w:sz="4" w:space="0" w:color="auto"/>
+            </w:tcBorders>
+          </w:tcPr>
+          <w:p>
+            <w:pPr>
+              <w:rPr>
+                <w:rFonts w:ascii="Times New Roman" w:hAnsi="Times New Roman" w:cs="Times New Roman"/>
+                <w:sz w:val="28"/>
+                <w:szCs w:val="28"/>
+                <w:lang w:val="en-US"/>
+              </w:rPr>
+            </w:pPr>
+            <w:r>
+              <w:rPr>
+                <w:rFonts w:ascii="Times New Roman" w:hAnsi="Times New Roman" w:cs="Times New Roman"/>
+                <w:sz w:val="28"/>
+                <w:szCs w:val="28"/>
+                <w:lang w:val="en-US"/>
+              </w:rPr>
+              <w:t>{2, 3, 8, 10, 11</w:t>
+            </w:r>
+            <w:r>
+              <w:rPr>
+                <w:rFonts w:ascii="Times New Roman" w:hAnsi="Times New Roman" w:cs="Times New Roman"/>
+                <w:sz w:val="28"/>
+                <w:szCs w:val="28"/>
+                <w:lang w:val="en-US"/>
+              </w:rPr>
+              <w:t>, 14, 15</w:t>
+            </w:r>
+            <w:r>
+              <w:rPr>
+                <w:rFonts w:ascii="Times New Roman" w:hAnsi="Times New Roman" w:cs="Times New Roman"/>
+                <w:sz w:val="28"/>
+                <w:szCs w:val="28"/>
+                <w:lang w:val="en-US"/>
+              </w:rPr>
+              <w:t>, 18, 19</w:t>
+            </w:r>
+            <w:r>
+              <w:rPr>
+                <w:rFonts w:ascii="Times New Roman" w:hAnsi="Times New Roman" w:cs="Times New Roman"/>
+                <w:sz w:val="28"/>
+                <w:szCs w:val="28"/>
+                <w:lang w:val="en-US"/>
+              </w:rPr>
+              <w:t>}</w:t>
+            </w:r>
+          </w:p>
+        </w:tc>
+      </w:tr>
+      <w:tr>
+        <w:tc>
+          <w:tcPr>
+            <w:tcW w:w="539" w:type="dxa"/>
+            <w:tcBorders>
+              <w:top w:val="single" w:sz="4" w:space="0" w:color="auto"/>
+              <w:left w:val="single" w:sz="4" w:space="0" w:color="auto"/>
+              <w:bottom w:val="single" w:sz="4" w:space="0" w:color="auto"/>
+              <w:right w:val="single" w:sz="4" w:space="0" w:color="auto"/>
+            </w:tcBorders>
+          </w:tcPr>
+          <w:p>
+            <w:pPr>
+              <w:rPr>
+                <w:rFonts w:ascii="Times New Roman" w:hAnsi="Times New Roman" w:cs="Times New Roman"/>
+                <w:sz w:val="28"/>
+                <w:szCs w:val="28"/>
+                <w:lang w:val="en-US"/>
+              </w:rPr>
+            </w:pPr>
+            <w:r>
+              <w:rPr>
+                <w:rFonts w:ascii="Times New Roman" w:hAnsi="Times New Roman" w:cs="Times New Roman"/>
+                <w:sz w:val="28"/>
+                <w:szCs w:val="28"/>
+                <w:lang w:val="en-US"/>
+              </w:rPr>
+              <w:t>20</w:t>
+            </w:r>
+          </w:p>
+        </w:tc>
+        <w:tc>
+          <w:tcPr>
+            <w:tcW w:w="1724" w:type="dxa"/>
+            <w:tcBorders>
+              <w:top w:val="single" w:sz="4" w:space="0" w:color="auto"/>
+              <w:left w:val="single" w:sz="4" w:space="0" w:color="auto"/>
+              <w:bottom w:val="single" w:sz="4" w:space="0" w:color="auto"/>
+              <w:right w:val="single" w:sz="4" w:space="0" w:color="auto"/>
+            </w:tcBorders>
+          </w:tcPr>
+          <w:p>
+            <w:pPr>
+              <w:rPr>
+                <w:rFonts w:ascii="Times New Roman" w:hAnsi="Times New Roman" w:cs="Times New Roman"/>
+                <w:sz w:val="28"/>
+                <w:szCs w:val="28"/>
+                <w:lang w:val="en-US"/>
+              </w:rPr>
+            </w:pPr>
+            <w:r>
+              <w:rPr>
+                <w:rFonts w:ascii="Times New Roman" w:hAnsi="Times New Roman" w:cs="Times New Roman"/>
+                <w:sz w:val="28"/>
+                <w:szCs w:val="28"/>
+                <w:lang w:val="en-US"/>
+              </w:rPr>
+              <w:t>1</w:t>
+            </w:r>
+          </w:p>
+        </w:tc>
+        <w:tc>
+          <w:tcPr>
+            <w:tcW w:w="1560" w:type="dxa"/>
+            <w:tcBorders>
+              <w:top w:val="single" w:sz="4" w:space="0" w:color="auto"/>
+              <w:left w:val="single" w:sz="4" w:space="0" w:color="auto"/>
+              <w:bottom w:val="single" w:sz="4" w:space="0" w:color="auto"/>
+              <w:right w:val="single" w:sz="4" w:space="0" w:color="auto"/>
+            </w:tcBorders>
+          </w:tcPr>
+          <w:p>
+            <w:pPr>
+              <w:rPr>
+                <w:rFonts w:ascii="Times New Roman" w:hAnsi="Times New Roman" w:cs="Times New Roman"/>
+                <w:sz w:val="28"/>
+                <w:szCs w:val="28"/>
+                <w:lang w:val="en-US"/>
+              </w:rPr>
+            </w:pPr>
+            <w:r>
+              <w:rPr>
+                <w:rFonts w:ascii="Times New Roman" w:hAnsi="Times New Roman" w:cs="Times New Roman"/>
+                <w:sz w:val="28"/>
+                <w:szCs w:val="28"/>
+                <w:lang w:val="en-US"/>
+              </w:rPr>
+              <w:t>7</w:t>
+            </w:r>
+          </w:p>
+        </w:tc>
+        <w:tc>
+          <w:tcPr>
+            <w:tcW w:w="5103" w:type="dxa"/>
+            <w:tcBorders>
+              <w:top w:val="single" w:sz="4" w:space="0" w:color="auto"/>
+              <w:left w:val="single" w:sz="4" w:space="0" w:color="auto"/>
+              <w:bottom w:val="single" w:sz="4" w:space="0" w:color="auto"/>
+              <w:right w:val="single" w:sz="4" w:space="0" w:color="auto"/>
+            </w:tcBorders>
+          </w:tcPr>
+          <w:p>
+            <w:pPr>
+              <w:rPr>
+                <w:rFonts w:ascii="Times New Roman" w:hAnsi="Times New Roman" w:cs="Times New Roman"/>
+                <w:sz w:val="28"/>
+                <w:szCs w:val="28"/>
+                <w:lang w:val="en-US"/>
+              </w:rPr>
+            </w:pPr>
+            <w:r>
+              <w:rPr>
+                <w:rFonts w:ascii="Times New Roman" w:hAnsi="Times New Roman" w:cs="Times New Roman"/>
+                <w:sz w:val="28"/>
+                <w:szCs w:val="28"/>
+                <w:lang w:val="en-US"/>
+              </w:rPr>
+              <w:t>{2, 3, 8, 10, 11</w:t>
+            </w:r>
+            <w:r>
+              <w:rPr>
+                <w:rFonts w:ascii="Times New Roman" w:hAnsi="Times New Roman" w:cs="Times New Roman"/>
+                <w:sz w:val="28"/>
+                <w:szCs w:val="28"/>
+                <w:lang w:val="en-US"/>
+              </w:rPr>
+              <w:t>, 14, 15</w:t>
+            </w:r>
+            <w:r>
+              <w:rPr>
+                <w:rFonts w:ascii="Times New Roman" w:hAnsi="Times New Roman" w:cs="Times New Roman"/>
+                <w:sz w:val="28"/>
+                <w:szCs w:val="28"/>
+                <w:lang w:val="en-US"/>
+              </w:rPr>
+              <w:t>, 18, 19</w:t>
+            </w:r>
+            <w:r>
+              <w:rPr>
+                <w:rFonts w:ascii="Times New Roman" w:hAnsi="Times New Roman" w:cs="Times New Roman"/>
+                <w:sz w:val="28"/>
+                <w:szCs w:val="28"/>
+                <w:lang w:val="en-US"/>
+              </w:rPr>
+              <w:t>}</w:t>
+            </w:r>
+          </w:p>
+        </w:tc>
+      </w:tr>
+      <w:tr>
+        <w:tc>
+          <w:tcPr>
+            <w:tcW w:w="539" w:type="dxa"/>
+            <w:tcBorders>
+              <w:top w:val="single" w:sz="4" w:space="0" w:color="auto"/>
+              <w:left w:val="single" w:sz="4" w:space="0" w:color="auto"/>
+              <w:bottom w:val="single" w:sz="4" w:space="0" w:color="auto"/>
+              <w:right w:val="single" w:sz="4" w:space="0" w:color="auto"/>
+            </w:tcBorders>
+          </w:tcPr>
+          <w:p>
+            <w:pPr>
+              <w:rPr>
+                <w:rFonts w:ascii="Times New Roman" w:hAnsi="Times New Roman" w:cs="Times New Roman"/>
+                <w:sz w:val="28"/>
+                <w:szCs w:val="28"/>
+                <w:lang w:val="en-US"/>
+              </w:rPr>
+            </w:pPr>
+            <w:r>
+              <w:rPr>
+                <w:rFonts w:ascii="Times New Roman" w:hAnsi="Times New Roman" w:cs="Times New Roman"/>
+                <w:sz w:val="28"/>
+                <w:szCs w:val="28"/>
+                <w:lang w:val="en-US"/>
+              </w:rPr>
+              <w:t>21</w:t>
+            </w:r>
+          </w:p>
+        </w:tc>
+        <w:tc>
+          <w:tcPr>
+            <w:tcW w:w="1724" w:type="dxa"/>
+            <w:tcBorders>
+              <w:top w:val="single" w:sz="4" w:space="0" w:color="auto"/>
+              <w:left w:val="single" w:sz="4" w:space="0" w:color="auto"/>
+              <w:bottom w:val="single" w:sz="4" w:space="0" w:color="auto"/>
+              <w:right w:val="single" w:sz="4" w:space="0" w:color="auto"/>
+            </w:tcBorders>
+          </w:tcPr>
+          <w:p>
+            <w:pPr>
+              <w:rPr>
+                <w:rFonts w:ascii="Times New Roman" w:hAnsi="Times New Roman" w:cs="Times New Roman"/>
+                <w:sz w:val="28"/>
+                <w:szCs w:val="28"/>
+                <w:lang w:val="en-US"/>
+              </w:rPr>
+            </w:pPr>
+            <w:r>
+              <w:rPr>
+                <w:rFonts w:ascii="Times New Roman" w:hAnsi="Times New Roman" w:cs="Times New Roman"/>
+                <w:sz w:val="28"/>
+                <w:szCs w:val="28"/>
+                <w:lang w:val="en-US"/>
+              </w:rPr>
+              <w:t>28</w:t>
+            </w:r>
+          </w:p>
+        </w:tc>
+        <w:tc>
+          <w:tcPr>
+            <w:tcW w:w="1560" w:type="dxa"/>
+            <w:tcBorders>
+              <w:top w:val="single" w:sz="4" w:space="0" w:color="auto"/>
+              <w:left w:val="single" w:sz="4" w:space="0" w:color="auto"/>
+              <w:bottom w:val="single" w:sz="4" w:space="0" w:color="auto"/>
+              <w:right w:val="single" w:sz="4" w:space="0" w:color="auto"/>
+            </w:tcBorders>
+          </w:tcPr>
+          <w:p>
+            <w:pPr>
+              <w:rPr>
+                <w:rFonts w:ascii="Times New Roman" w:hAnsi="Times New Roman" w:cs="Times New Roman"/>
+                <w:sz w:val="28"/>
+                <w:szCs w:val="28"/>
+                <w:lang w:val="en-US"/>
+              </w:rPr>
+            </w:pPr>
+            <w:r>
+              <w:rPr>
+                <w:rFonts w:ascii="Times New Roman" w:hAnsi="Times New Roman" w:cs="Times New Roman"/>
+                <w:sz w:val="28"/>
+                <w:szCs w:val="28"/>
+                <w:lang w:val="en-US"/>
+              </w:rPr>
+              <w:t>7</w:t>
+            </w:r>
+          </w:p>
+        </w:tc>
+        <w:tc>
+          <w:tcPr>
+            <w:tcW w:w="5103" w:type="dxa"/>
+            <w:tcBorders>
+              <w:top w:val="single" w:sz="4" w:space="0" w:color="auto"/>
+              <w:left w:val="single" w:sz="4" w:space="0" w:color="auto"/>
+              <w:bottom w:val="single" w:sz="4" w:space="0" w:color="auto"/>
+              <w:right w:val="single" w:sz="4" w:space="0" w:color="auto"/>
+            </w:tcBorders>
+          </w:tcPr>
+          <w:p>
+            <w:pPr>
+              <w:rPr>
+                <w:rFonts w:ascii="Times New Roman" w:hAnsi="Times New Roman" w:cs="Times New Roman"/>
+                <w:sz w:val="28"/>
+                <w:szCs w:val="28"/>
+                <w:lang w:val="en-US"/>
+              </w:rPr>
+            </w:pPr>
+            <w:r>
+              <w:rPr>
+                <w:rFonts w:ascii="Times New Roman" w:hAnsi="Times New Roman" w:cs="Times New Roman"/>
+                <w:sz w:val="28"/>
+                <w:szCs w:val="28"/>
+                <w:lang w:val="en-US"/>
+              </w:rPr>
+              <w:t>{2, 3, 8, 10, 11</w:t>
+            </w:r>
+            <w:r>
+              <w:rPr>
+                <w:rFonts w:ascii="Times New Roman" w:hAnsi="Times New Roman" w:cs="Times New Roman"/>
+                <w:sz w:val="28"/>
+                <w:szCs w:val="28"/>
+                <w:lang w:val="en-US"/>
+              </w:rPr>
+              <w:t>, 14, 15</w:t>
+            </w:r>
+            <w:r>
+              <w:rPr>
+                <w:rFonts w:ascii="Times New Roman" w:hAnsi="Times New Roman" w:cs="Times New Roman"/>
+                <w:sz w:val="28"/>
+                <w:szCs w:val="28"/>
+                <w:lang w:val="en-US"/>
+              </w:rPr>
+              <w:t>, 18, 19, 21</w:t>
+            </w:r>
+            <w:r>
+              <w:rPr>
+                <w:rFonts w:ascii="Times New Roman" w:hAnsi="Times New Roman" w:cs="Times New Roman"/>
+                <w:sz w:val="28"/>
+                <w:szCs w:val="28"/>
+                <w:lang w:val="en-US"/>
+              </w:rPr>
+              <w:t>}</w:t>
+            </w:r>
+          </w:p>
+        </w:tc>
+      </w:tr>
+      <w:tr>
+        <w:tc>
+          <w:tcPr>
+            <w:tcW w:w="539" w:type="dxa"/>
+            <w:tcBorders>
+              <w:top w:val="single" w:sz="4" w:space="0" w:color="auto"/>
+              <w:left w:val="single" w:sz="4" w:space="0" w:color="auto"/>
+              <w:bottom w:val="single" w:sz="4" w:space="0" w:color="auto"/>
+              <w:right w:val="single" w:sz="4" w:space="0" w:color="auto"/>
+            </w:tcBorders>
+          </w:tcPr>
+          <w:p>
+            <w:pPr>
+              <w:rPr>
+                <w:rFonts w:ascii="Times New Roman" w:hAnsi="Times New Roman" w:cs="Times New Roman"/>
+                <w:sz w:val="28"/>
+                <w:szCs w:val="28"/>
+                <w:lang w:val="en-US"/>
+              </w:rPr>
+            </w:pPr>
+            <w:r>
+              <w:rPr>
+                <w:rFonts w:ascii="Times New Roman" w:hAnsi="Times New Roman" w:cs="Times New Roman"/>
+                <w:sz w:val="28"/>
+                <w:szCs w:val="28"/>
+                <w:lang w:val="en-US"/>
+              </w:rPr>
+              <w:t>22</w:t>
+            </w:r>
+          </w:p>
+        </w:tc>
+        <w:tc>
+          <w:tcPr>
+            <w:tcW w:w="1724" w:type="dxa"/>
+            <w:tcBorders>
+              <w:top w:val="single" w:sz="4" w:space="0" w:color="auto"/>
+              <w:left w:val="single" w:sz="4" w:space="0" w:color="auto"/>
+              <w:bottom w:val="single" w:sz="4" w:space="0" w:color="auto"/>
+              <w:right w:val="single" w:sz="4" w:space="0" w:color="auto"/>
+            </w:tcBorders>
+          </w:tcPr>
+          <w:p>
+            <w:pPr>
+              <w:rPr>
+                <w:rFonts w:ascii="Times New Roman" w:hAnsi="Times New Roman" w:cs="Times New Roman"/>
+                <w:sz w:val="28"/>
+                <w:szCs w:val="28"/>
+                <w:lang w:val="en-US"/>
+              </w:rPr>
+            </w:pPr>
+            <w:r>
+              <w:rPr>
+                <w:rFonts w:ascii="Times New Roman" w:hAnsi="Times New Roman" w:cs="Times New Roman"/>
+                <w:sz w:val="28"/>
+                <w:szCs w:val="28"/>
+                <w:lang w:val="en-US"/>
+              </w:rPr>
+              <w:t>1</w:t>
+            </w:r>
+          </w:p>
+        </w:tc>
+        <w:tc>
+          <w:tcPr>
+            <w:tcW w:w="1560" w:type="dxa"/>
+            <w:tcBorders>
+              <w:top w:val="single" w:sz="4" w:space="0" w:color="auto"/>
+              <w:left w:val="single" w:sz="4" w:space="0" w:color="auto"/>
+              <w:bottom w:val="single" w:sz="4" w:space="0" w:color="auto"/>
+              <w:right w:val="single" w:sz="4" w:space="0" w:color="auto"/>
+            </w:tcBorders>
+          </w:tcPr>
+          <w:p>
+            <w:pPr>
+              <w:rPr>
+                <w:rFonts w:ascii="Times New Roman" w:hAnsi="Times New Roman" w:cs="Times New Roman"/>
+                <w:sz w:val="28"/>
+                <w:szCs w:val="28"/>
+                <w:lang w:val="en-US"/>
+              </w:rPr>
+            </w:pPr>
+            <w:r>
+              <w:rPr>
+                <w:rFonts w:ascii="Times New Roman" w:hAnsi="Times New Roman" w:cs="Times New Roman"/>
+                <w:sz w:val="28"/>
+                <w:szCs w:val="28"/>
+                <w:lang w:val="en-US"/>
+              </w:rPr>
+              <w:t>23</w:t>
+            </w:r>
+          </w:p>
+        </w:tc>
+        <w:tc>
+          <w:tcPr>
+            <w:tcW w:w="5103" w:type="dxa"/>
+            <w:tcBorders>
+              <w:top w:val="single" w:sz="4" w:space="0" w:color="auto"/>
+              <w:left w:val="single" w:sz="4" w:space="0" w:color="auto"/>
+              <w:bottom w:val="single" w:sz="4" w:space="0" w:color="auto"/>
+              <w:right w:val="single" w:sz="4" w:space="0" w:color="auto"/>
+            </w:tcBorders>
+          </w:tcPr>
+          <w:p>
+            <w:pPr>
+              <w:rPr>
+                <w:rFonts w:ascii="Times New Roman" w:hAnsi="Times New Roman" w:cs="Times New Roman"/>
+                <w:sz w:val="28"/>
+                <w:szCs w:val="28"/>
+                <w:lang w:val="en-US"/>
+              </w:rPr>
+            </w:pPr>
+            <w:r>
+              <w:rPr>
+                <w:rFonts w:ascii="Times New Roman" w:hAnsi="Times New Roman" w:cs="Times New Roman"/>
+                <w:sz w:val="28"/>
+                <w:szCs w:val="28"/>
+                <w:lang w:val="en-US"/>
+              </w:rPr>
+              <w:t>{2, 3, 8, 10, 11</w:t>
+            </w:r>
+            <w:r>
+              <w:rPr>
+                <w:rFonts w:ascii="Times New Roman" w:hAnsi="Times New Roman" w:cs="Times New Roman"/>
+                <w:sz w:val="28"/>
+                <w:szCs w:val="28"/>
+                <w:lang w:val="en-US"/>
+              </w:rPr>
+              <w:t>, 14, 15, 18, 19, 21</w:t>
+            </w:r>
+            <w:r>
+              <w:rPr>
+                <w:rFonts w:ascii="Times New Roman" w:hAnsi="Times New Roman" w:cs="Times New Roman"/>
+                <w:sz w:val="28"/>
+                <w:szCs w:val="28"/>
+                <w:lang w:val="en-US"/>
+              </w:rPr>
+              <w:t>}</w:t>
+            </w:r>
+          </w:p>
+        </w:tc>
+      </w:tr>
+      <w:tr>
+        <w:tc>
+          <w:tcPr>
+            <w:tcW w:w="539" w:type="dxa"/>
+            <w:tcBorders>
+              <w:top w:val="single" w:sz="4" w:space="0" w:color="auto"/>
+              <w:left w:val="single" w:sz="4" w:space="0" w:color="auto"/>
+              <w:bottom w:val="single" w:sz="4" w:space="0" w:color="auto"/>
+              <w:right w:val="single" w:sz="4" w:space="0" w:color="auto"/>
+            </w:tcBorders>
+          </w:tcPr>
+          <w:p>
+            <w:pPr>
+              <w:rPr>
+                <w:rFonts w:ascii="Times New Roman" w:hAnsi="Times New Roman" w:cs="Times New Roman"/>
+                <w:sz w:val="28"/>
+                <w:szCs w:val="28"/>
+                <w:lang w:val="en-US"/>
+              </w:rPr>
+            </w:pPr>
+            <w:r>
+              <w:rPr>
+                <w:rFonts w:ascii="Times New Roman" w:hAnsi="Times New Roman" w:cs="Times New Roman"/>
+                <w:sz w:val="28"/>
+                <w:szCs w:val="28"/>
+                <w:lang w:val="en-US"/>
+              </w:rPr>
+              <w:t>23</w:t>
+            </w:r>
+          </w:p>
+        </w:tc>
+        <w:tc>
+          <w:tcPr>
+            <w:tcW w:w="1724" w:type="dxa"/>
+            <w:tcBorders>
+              <w:top w:val="single" w:sz="4" w:space="0" w:color="auto"/>
+              <w:left w:val="single" w:sz="4" w:space="0" w:color="auto"/>
+              <w:bottom w:val="single" w:sz="4" w:space="0" w:color="auto"/>
+              <w:right w:val="single" w:sz="4" w:space="0" w:color="auto"/>
+            </w:tcBorders>
+          </w:tcPr>
+          <w:p>
+            <w:pPr>
+              <w:rPr>
+                <w:rFonts w:ascii="Times New Roman" w:hAnsi="Times New Roman" w:cs="Times New Roman"/>
+                <w:sz w:val="28"/>
+                <w:szCs w:val="28"/>
+                <w:lang w:val="en-US"/>
+              </w:rPr>
+            </w:pPr>
+            <w:r>
+              <w:rPr>
+                <w:rFonts w:ascii="Times New Roman" w:hAnsi="Times New Roman" w:cs="Times New Roman"/>
+                <w:sz w:val="28"/>
+                <w:szCs w:val="28"/>
+                <w:lang w:val="en-US"/>
+              </w:rPr>
+              <w:t>1</w:t>
+            </w:r>
+          </w:p>
+        </w:tc>
+        <w:tc>
+          <w:tcPr>
+            <w:tcW w:w="1560" w:type="dxa"/>
+            <w:tcBorders>
+              <w:top w:val="single" w:sz="4" w:space="0" w:color="auto"/>
+              <w:left w:val="single" w:sz="4" w:space="0" w:color="auto"/>
+              <w:bottom w:val="single" w:sz="4" w:space="0" w:color="auto"/>
+              <w:right w:val="single" w:sz="4" w:space="0" w:color="auto"/>
+            </w:tcBorders>
+          </w:tcPr>
+          <w:p>
+            <w:pPr>
+              <w:rPr>
+                <w:rFonts w:ascii="Times New Roman" w:hAnsi="Times New Roman" w:cs="Times New Roman"/>
+                <w:sz w:val="28"/>
+                <w:szCs w:val="28"/>
+                <w:lang w:val="en-US"/>
+              </w:rPr>
+            </w:pPr>
+            <w:r>
+              <w:rPr>
+                <w:rFonts w:ascii="Times New Roman" w:hAnsi="Times New Roman" w:cs="Times New Roman"/>
+                <w:sz w:val="28"/>
+                <w:szCs w:val="28"/>
+                <w:lang w:val="en-US"/>
+              </w:rPr>
+              <w:t>20</w:t>
+            </w:r>
+          </w:p>
+        </w:tc>
+        <w:tc>
+          <w:tcPr>
+            <w:tcW w:w="5103" w:type="dxa"/>
+            <w:tcBorders>
+              <w:top w:val="single" w:sz="4" w:space="0" w:color="auto"/>
+              <w:left w:val="single" w:sz="4" w:space="0" w:color="auto"/>
+              <w:bottom w:val="single" w:sz="4" w:space="0" w:color="auto"/>
+              <w:right w:val="single" w:sz="4" w:space="0" w:color="auto"/>
+            </w:tcBorders>
+          </w:tcPr>
+          <w:p>
+            <w:pPr>
+              <w:rPr>
+                <w:rFonts w:ascii="Times New Roman" w:hAnsi="Times New Roman" w:cs="Times New Roman"/>
+                <w:sz w:val="28"/>
+                <w:szCs w:val="28"/>
+                <w:lang w:val="en-US"/>
+              </w:rPr>
+            </w:pPr>
+            <w:r>
+              <w:rPr>
+                <w:rFonts w:ascii="Times New Roman" w:hAnsi="Times New Roman" w:cs="Times New Roman"/>
+                <w:sz w:val="28"/>
+                <w:szCs w:val="28"/>
+                <w:lang w:val="en-US"/>
+              </w:rPr>
+              <w:t>{2, 3, 8, 10, 11</w:t>
+            </w:r>
+            <w:r>
+              <w:rPr>
+                <w:rFonts w:ascii="Times New Roman" w:hAnsi="Times New Roman" w:cs="Times New Roman"/>
+                <w:sz w:val="28"/>
+                <w:szCs w:val="28"/>
+                <w:lang w:val="en-US"/>
+              </w:rPr>
+              <w:t>, 14, 15, 18, 19, 21</w:t>
+            </w:r>
+            <w:r>
+              <w:rPr>
+                <w:rFonts w:ascii="Times New Roman" w:hAnsi="Times New Roman" w:cs="Times New Roman"/>
+                <w:sz w:val="28"/>
+                <w:szCs w:val="28"/>
+                <w:lang w:val="en-US"/>
+              </w:rPr>
+              <w:t>}</w:t>
+            </w:r>
+          </w:p>
+        </w:tc>
+      </w:tr>
+      <w:tr>
+        <w:tc>
+          <w:tcPr>
+            <w:tcW w:w="539" w:type="dxa"/>
+            <w:tcBorders>
+              <w:top w:val="single" w:sz="4" w:space="0" w:color="auto"/>
+              <w:left w:val="single" w:sz="4" w:space="0" w:color="auto"/>
+              <w:bottom w:val="single" w:sz="4" w:space="0" w:color="auto"/>
+              <w:right w:val="single" w:sz="4" w:space="0" w:color="auto"/>
+            </w:tcBorders>
+          </w:tcPr>
+          <w:p>
+            <w:pPr>
+              <w:rPr>
+                <w:rFonts w:ascii="Times New Roman" w:hAnsi="Times New Roman" w:cs="Times New Roman"/>
+                <w:sz w:val="28"/>
+                <w:szCs w:val="28"/>
+                <w:lang w:val="en-US"/>
+              </w:rPr>
+            </w:pPr>
+            <w:r>
+              <w:rPr>
+                <w:rFonts w:ascii="Times New Roman" w:hAnsi="Times New Roman" w:cs="Times New Roman"/>
+                <w:sz w:val="28"/>
+                <w:szCs w:val="28"/>
+                <w:lang w:val="en-US"/>
+              </w:rPr>
+              <w:t>24</w:t>
+            </w:r>
+          </w:p>
+        </w:tc>
+        <w:tc>
+          <w:tcPr>
+            <w:tcW w:w="1724" w:type="dxa"/>
+            <w:tcBorders>
+              <w:top w:val="single" w:sz="4" w:space="0" w:color="auto"/>
+              <w:left w:val="single" w:sz="4" w:space="0" w:color="auto"/>
+              <w:bottom w:val="single" w:sz="4" w:space="0" w:color="auto"/>
+              <w:right w:val="single" w:sz="4" w:space="0" w:color="auto"/>
+            </w:tcBorders>
+          </w:tcPr>
+          <w:p>
+            <w:pPr>
+              <w:rPr>
+                <w:rFonts w:ascii="Times New Roman" w:hAnsi="Times New Roman" w:cs="Times New Roman"/>
+                <w:sz w:val="28"/>
+                <w:szCs w:val="28"/>
+                <w:lang w:val="en-US"/>
+              </w:rPr>
+            </w:pPr>
+            <w:r>
+              <w:rPr>
+                <w:rFonts w:ascii="Times New Roman" w:hAnsi="Times New Roman" w:cs="Times New Roman"/>
+                <w:sz w:val="28"/>
+                <w:szCs w:val="28"/>
+                <w:lang w:val="en-US"/>
+              </w:rPr>
+              <w:t>1</w:t>
+            </w:r>
+          </w:p>
+        </w:tc>
+        <w:tc>
+          <w:tcPr>
+            <w:tcW w:w="1560" w:type="dxa"/>
+            <w:tcBorders>
+              <w:top w:val="single" w:sz="4" w:space="0" w:color="auto"/>
+              <w:left w:val="single" w:sz="4" w:space="0" w:color="auto"/>
+              <w:bottom w:val="single" w:sz="4" w:space="0" w:color="auto"/>
+              <w:right w:val="single" w:sz="4" w:space="0" w:color="auto"/>
+            </w:tcBorders>
+          </w:tcPr>
+          <w:p>
+            <w:pPr>
+              <w:rPr>
+                <w:rFonts w:ascii="Times New Roman" w:hAnsi="Times New Roman" w:cs="Times New Roman"/>
+                <w:sz w:val="28"/>
+                <w:szCs w:val="28"/>
+                <w:lang w:val="en-US"/>
+              </w:rPr>
+            </w:pPr>
+            <w:r>
+              <w:rPr>
+                <w:rFonts w:ascii="Times New Roman" w:hAnsi="Times New Roman" w:cs="Times New Roman"/>
+                <w:sz w:val="28"/>
+                <w:szCs w:val="28"/>
+                <w:lang w:val="en-US"/>
+              </w:rPr>
+              <w:t>16</w:t>
+            </w:r>
+          </w:p>
+        </w:tc>
+        <w:tc>
+          <w:tcPr>
+            <w:tcW w:w="5103" w:type="dxa"/>
+            <w:tcBorders>
+              <w:top w:val="single" w:sz="4" w:space="0" w:color="auto"/>
+              <w:left w:val="single" w:sz="4" w:space="0" w:color="auto"/>
+              <w:bottom w:val="single" w:sz="4" w:space="0" w:color="auto"/>
+              <w:right w:val="single" w:sz="4" w:space="0" w:color="auto"/>
+            </w:tcBorders>
+          </w:tcPr>
+          <w:p>
+            <w:pPr>
+              <w:rPr>
+                <w:rFonts w:ascii="Times New Roman" w:hAnsi="Times New Roman" w:cs="Times New Roman"/>
+                <w:sz w:val="28"/>
+                <w:szCs w:val="28"/>
+                <w:lang w:val="en-US"/>
+              </w:rPr>
+            </w:pPr>
+            <w:r>
+              <w:rPr>
+                <w:rFonts w:ascii="Times New Roman" w:hAnsi="Times New Roman" w:cs="Times New Roman"/>
+                <w:sz w:val="28"/>
+                <w:szCs w:val="28"/>
+                <w:lang w:val="en-US"/>
+              </w:rPr>
+              <w:t>{2, 3, 8, 10, 11</w:t>
+            </w:r>
+            <w:r>
+              <w:rPr>
+                <w:rFonts w:ascii="Times New Roman" w:hAnsi="Times New Roman" w:cs="Times New Roman"/>
+                <w:sz w:val="28"/>
+                <w:szCs w:val="28"/>
+                <w:lang w:val="en-US"/>
+              </w:rPr>
+              <w:t>, 14, 15, 18, 19, 21</w:t>
+            </w:r>
+            <w:r>
+              <w:rPr>
+                <w:rFonts w:ascii="Times New Roman" w:hAnsi="Times New Roman" w:cs="Times New Roman"/>
+                <w:sz w:val="28"/>
+                <w:szCs w:val="28"/>
+                <w:lang w:val="en-US"/>
+              </w:rPr>
+              <w:t>}</w:t>
+            </w:r>
+          </w:p>
+        </w:tc>
+      </w:tr>
+      <w:tr>
+        <w:tc>
+          <w:tcPr>
+            <w:tcW w:w="539" w:type="dxa"/>
+            <w:tcBorders>
+              <w:top w:val="single" w:sz="4" w:space="0" w:color="auto"/>
+              <w:left w:val="single" w:sz="4" w:space="0" w:color="auto"/>
+              <w:bottom w:val="single" w:sz="4" w:space="0" w:color="auto"/>
+              <w:right w:val="single" w:sz="4" w:space="0" w:color="auto"/>
+            </w:tcBorders>
+          </w:tcPr>
+          <w:p>
+            <w:pPr>
+              <w:rPr>
+                <w:rFonts w:ascii="Times New Roman" w:hAnsi="Times New Roman" w:cs="Times New Roman"/>
+                <w:sz w:val="28"/>
+                <w:szCs w:val="28"/>
+                <w:lang w:val="en-US"/>
+              </w:rPr>
+            </w:pPr>
+            <w:r>
+              <w:rPr>
+                <w:rFonts w:ascii="Times New Roman" w:hAnsi="Times New Roman" w:cs="Times New Roman"/>
+                <w:sz w:val="28"/>
+                <w:szCs w:val="28"/>
+                <w:lang w:val="en-US"/>
+              </w:rPr>
+              <w:t>25</w:t>
+            </w:r>
+          </w:p>
+        </w:tc>
+        <w:tc>
+          <w:tcPr>
+            <w:tcW w:w="1724" w:type="dxa"/>
+            <w:tcBorders>
+              <w:top w:val="single" w:sz="4" w:space="0" w:color="auto"/>
+              <w:left w:val="single" w:sz="4" w:space="0" w:color="auto"/>
+              <w:bottom w:val="single" w:sz="4" w:space="0" w:color="auto"/>
+              <w:right w:val="single" w:sz="4" w:space="0" w:color="auto"/>
+            </w:tcBorders>
+          </w:tcPr>
+          <w:p>
+            <w:pPr>
+              <w:rPr>
+                <w:rFonts w:ascii="Times New Roman" w:hAnsi="Times New Roman" w:cs="Times New Roman"/>
+                <w:sz w:val="28"/>
+                <w:szCs w:val="28"/>
+                <w:lang w:val="en-US"/>
+              </w:rPr>
+            </w:pPr>
+            <w:r>
+              <w:rPr>
+                <w:rFonts w:ascii="Times New Roman" w:hAnsi="Times New Roman" w:cs="Times New Roman"/>
+                <w:sz w:val="28"/>
+                <w:szCs w:val="28"/>
+                <w:lang w:val="en-US"/>
+              </w:rPr>
+              <w:t>1</w:t>
+            </w:r>
+          </w:p>
+        </w:tc>
+        <w:tc>
+          <w:tcPr>
+            <w:tcW w:w="1560" w:type="dxa"/>
+            <w:tcBorders>
+              <w:top w:val="single" w:sz="4" w:space="0" w:color="auto"/>
+              <w:left w:val="single" w:sz="4" w:space="0" w:color="auto"/>
+              <w:bottom w:val="single" w:sz="4" w:space="0" w:color="auto"/>
+              <w:right w:val="single" w:sz="4" w:space="0" w:color="auto"/>
+            </w:tcBorders>
+          </w:tcPr>
+          <w:p>
+            <w:pPr>
+              <w:rPr>
+                <w:rFonts w:ascii="Times New Roman" w:hAnsi="Times New Roman" w:cs="Times New Roman"/>
+                <w:sz w:val="28"/>
+                <w:szCs w:val="28"/>
+                <w:lang w:val="en-US"/>
+              </w:rPr>
+            </w:pPr>
+            <w:r>
+              <w:rPr>
+                <w:rFonts w:ascii="Times New Roman" w:hAnsi="Times New Roman" w:cs="Times New Roman"/>
+                <w:sz w:val="28"/>
+                <w:szCs w:val="28"/>
+                <w:lang w:val="en-US"/>
+              </w:rPr>
+              <w:t>24</w:t>
+            </w:r>
+          </w:p>
+        </w:tc>
+        <w:tc>
+          <w:tcPr>
+            <w:tcW w:w="5103" w:type="dxa"/>
+            <w:tcBorders>
+              <w:top w:val="single" w:sz="4" w:space="0" w:color="auto"/>
+              <w:left w:val="single" w:sz="4" w:space="0" w:color="auto"/>
+              <w:bottom w:val="single" w:sz="4" w:space="0" w:color="auto"/>
+              <w:right w:val="single" w:sz="4" w:space="0" w:color="auto"/>
+            </w:tcBorders>
+          </w:tcPr>
+          <w:p>
+            <w:pPr>
+              <w:rPr>
+                <w:rFonts w:ascii="Times New Roman" w:hAnsi="Times New Roman" w:cs="Times New Roman"/>
+                <w:sz w:val="28"/>
+                <w:szCs w:val="28"/>
+                <w:lang w:val="en-US"/>
+              </w:rPr>
+            </w:pPr>
+            <w:r>
+              <w:rPr>
+                <w:rFonts w:ascii="Times New Roman" w:hAnsi="Times New Roman" w:cs="Times New Roman"/>
+                <w:sz w:val="28"/>
+                <w:szCs w:val="28"/>
+                <w:lang w:val="en-US"/>
+              </w:rPr>
+              <w:t>{2, 3, 8, 10, 11</w:t>
+            </w:r>
+            <w:r>
+              <w:rPr>
+                <w:rFonts w:ascii="Times New Roman" w:hAnsi="Times New Roman" w:cs="Times New Roman"/>
+                <w:sz w:val="28"/>
+                <w:szCs w:val="28"/>
+                <w:lang w:val="en-US"/>
+              </w:rPr>
+              <w:t>, 14, 15, 18, 19, 21</w:t>
+            </w:r>
+            <w:r>
+              <w:rPr>
+                <w:rFonts w:ascii="Times New Roman" w:hAnsi="Times New Roman" w:cs="Times New Roman"/>
+                <w:sz w:val="28"/>
+                <w:szCs w:val="28"/>
+                <w:lang w:val="en-US"/>
+              </w:rPr>
+              <w:t>}</w:t>
+            </w:r>
+          </w:p>
+        </w:tc>
+      </w:tr>
+      <w:tr>
+        <w:tc>
+          <w:tcPr>
+            <w:tcW w:w="539" w:type="dxa"/>
+            <w:tcBorders>
+              <w:top w:val="single" w:sz="4" w:space="0" w:color="auto"/>
+              <w:left w:val="single" w:sz="4" w:space="0" w:color="auto"/>
+              <w:bottom w:val="single" w:sz="4" w:space="0" w:color="auto"/>
+              <w:right w:val="single" w:sz="4" w:space="0" w:color="auto"/>
+            </w:tcBorders>
+          </w:tcPr>
+          <w:p>
+            <w:pPr>
+              <w:rPr>
+                <w:rFonts w:ascii="Times New Roman" w:hAnsi="Times New Roman" w:cs="Times New Roman"/>
+                <w:sz w:val="28"/>
+                <w:szCs w:val="28"/>
+                <w:lang w:val="en-US"/>
+              </w:rPr>
+            </w:pPr>
+            <w:r>
+              <w:rPr>
+                <w:rFonts w:ascii="Times New Roman" w:hAnsi="Times New Roman" w:cs="Times New Roman"/>
+                <w:sz w:val="28"/>
+                <w:szCs w:val="28"/>
+                <w:lang w:val="en-US"/>
+              </w:rPr>
+              <w:t>26</w:t>
+            </w:r>
+          </w:p>
+        </w:tc>
+        <w:tc>
+          <w:tcPr>
+            <w:tcW w:w="1724" w:type="dxa"/>
+            <w:tcBorders>
+              <w:top w:val="single" w:sz="4" w:space="0" w:color="auto"/>
+              <w:left w:val="single" w:sz="4" w:space="0" w:color="auto"/>
+              <w:bottom w:val="single" w:sz="4" w:space="0" w:color="auto"/>
+              <w:right w:val="single" w:sz="4" w:space="0" w:color="auto"/>
+            </w:tcBorders>
+          </w:tcPr>
+          <w:p>
+            <w:pPr>
+              <w:rPr>
+                <w:rFonts w:ascii="Times New Roman" w:hAnsi="Times New Roman" w:cs="Times New Roman"/>
+                <w:sz w:val="28"/>
+                <w:szCs w:val="28"/>
+                <w:lang w:val="en-US"/>
+              </w:rPr>
+            </w:pPr>
+            <w:r>
+              <w:rPr>
+                <w:rFonts w:ascii="Times New Roman" w:hAnsi="Times New Roman" w:cs="Times New Roman"/>
+                <w:sz w:val="28"/>
+                <w:szCs w:val="28"/>
+                <w:lang w:val="en-US"/>
+              </w:rPr>
+              <w:t>28</w:t>
+            </w:r>
+          </w:p>
+        </w:tc>
+        <w:tc>
+          <w:tcPr>
+            <w:tcW w:w="1560" w:type="dxa"/>
+            <w:tcBorders>
+              <w:top w:val="single" w:sz="4" w:space="0" w:color="auto"/>
+              <w:left w:val="single" w:sz="4" w:space="0" w:color="auto"/>
+              <w:bottom w:val="single" w:sz="4" w:space="0" w:color="auto"/>
+              <w:right w:val="single" w:sz="4" w:space="0" w:color="auto"/>
+            </w:tcBorders>
+          </w:tcPr>
+          <w:p>
+            <w:pPr>
+              <w:rPr>
+                <w:rFonts w:ascii="Times New Roman" w:hAnsi="Times New Roman" w:cs="Times New Roman"/>
+                <w:sz w:val="28"/>
+                <w:szCs w:val="28"/>
+                <w:lang w:val="en-US"/>
+              </w:rPr>
+            </w:pPr>
+            <w:r>
+              <w:rPr>
+                <w:rFonts w:ascii="Times New Roman" w:hAnsi="Times New Roman" w:cs="Times New Roman"/>
+                <w:sz w:val="28"/>
+                <w:szCs w:val="28"/>
+                <w:lang w:val="en-US"/>
+              </w:rPr>
+              <w:t>23</w:t>
+            </w:r>
+          </w:p>
+        </w:tc>
+        <w:tc>
+          <w:tcPr>
+            <w:tcW w:w="5103" w:type="dxa"/>
+            <w:tcBorders>
+              <w:top w:val="single" w:sz="4" w:space="0" w:color="auto"/>
+              <w:left w:val="single" w:sz="4" w:space="0" w:color="auto"/>
+              <w:bottom w:val="single" w:sz="4" w:space="0" w:color="auto"/>
+              <w:right w:val="single" w:sz="4" w:space="0" w:color="auto"/>
+            </w:tcBorders>
+          </w:tcPr>
+          <w:p>
+            <w:pPr>
+              <w:rPr>
+                <w:rFonts w:ascii="Times New Roman" w:hAnsi="Times New Roman" w:cs="Times New Roman"/>
+                <w:sz w:val="28"/>
+                <w:szCs w:val="28"/>
+                <w:lang w:val="en-US"/>
+              </w:rPr>
+            </w:pPr>
+            <w:r>
+              <w:rPr>
+                <w:rFonts w:ascii="Times New Roman" w:hAnsi="Times New Roman" w:cs="Times New Roman"/>
+                <w:sz w:val="28"/>
+                <w:szCs w:val="28"/>
+                <w:lang w:val="en-US"/>
+              </w:rPr>
+              <w:t>{2, 3, 8, 10, 11</w:t>
+            </w:r>
+            <w:r>
+              <w:rPr>
+                <w:rFonts w:ascii="Times New Roman" w:hAnsi="Times New Roman" w:cs="Times New Roman"/>
+                <w:sz w:val="28"/>
+                <w:szCs w:val="28"/>
+                <w:lang w:val="en-US"/>
+              </w:rPr>
+              <w:t>, 14, 15, 18, 19, 21</w:t>
+            </w:r>
+            <w:r>
+              <w:rPr>
+                <w:rFonts w:ascii="Times New Roman" w:hAnsi="Times New Roman" w:cs="Times New Roman"/>
+                <w:sz w:val="28"/>
+                <w:szCs w:val="28"/>
+                <w:lang w:val="en-US"/>
+              </w:rPr>
+              <w:t>, 26</w:t>
+            </w:r>
+            <w:r>
+              <w:rPr>
+                <w:rFonts w:ascii="Times New Roman" w:hAnsi="Times New Roman" w:cs="Times New Roman"/>
+                <w:sz w:val="28"/>
+                <w:szCs w:val="28"/>
+                <w:lang w:val="en-US"/>
+              </w:rPr>
+              <w:t>}</w:t>
+            </w:r>
+          </w:p>
+        </w:tc>
+      </w:tr>
+      <w:tr>
+        <w:tc>
+          <w:tcPr>
+            <w:tcW w:w="539" w:type="dxa"/>
+            <w:tcBorders>
+              <w:top w:val="single" w:sz="4" w:space="0" w:color="auto"/>
+              <w:left w:val="single" w:sz="4" w:space="0" w:color="auto"/>
+              <w:bottom w:val="single" w:sz="4" w:space="0" w:color="auto"/>
+              <w:right w:val="single" w:sz="4" w:space="0" w:color="auto"/>
+            </w:tcBorders>
+          </w:tcPr>
+          <w:p>
+            <w:pPr>
+              <w:rPr>
+                <w:rFonts w:ascii="Times New Roman" w:hAnsi="Times New Roman" w:cs="Times New Roman"/>
+                <w:sz w:val="28"/>
+                <w:szCs w:val="28"/>
+                <w:lang w:val="en-US"/>
+              </w:rPr>
+            </w:pPr>
+            <w:r>
+              <w:rPr>
+                <w:rFonts w:ascii="Times New Roman" w:hAnsi="Times New Roman" w:cs="Times New Roman"/>
+                <w:sz w:val="28"/>
+                <w:szCs w:val="28"/>
+                <w:lang w:val="en-US"/>
+              </w:rPr>
+              <w:t>27</w:t>
+            </w:r>
+          </w:p>
+        </w:tc>
+        <w:tc>
+          <w:tcPr>
+            <w:tcW w:w="1724" w:type="dxa"/>
+            <w:tcBorders>
+              <w:top w:val="single" w:sz="4" w:space="0" w:color="auto"/>
+              <w:left w:val="single" w:sz="4" w:space="0" w:color="auto"/>
+              <w:bottom w:val="single" w:sz="4" w:space="0" w:color="auto"/>
+              <w:right w:val="single" w:sz="4" w:space="0" w:color="auto"/>
+            </w:tcBorders>
+          </w:tcPr>
+          <w:p>
+            <w:pPr>
+              <w:rPr>
+                <w:rFonts w:ascii="Times New Roman" w:hAnsi="Times New Roman" w:cs="Times New Roman"/>
+                <w:sz w:val="28"/>
+                <w:szCs w:val="28"/>
+                <w:lang w:val="en-US"/>
+              </w:rPr>
+            </w:pPr>
+            <w:r>
+              <w:rPr>
+                <w:rFonts w:ascii="Times New Roman" w:hAnsi="Times New Roman" w:cs="Times New Roman"/>
+                <w:sz w:val="28"/>
+                <w:szCs w:val="28"/>
+                <w:lang w:val="en-US"/>
+              </w:rPr>
+              <w:t>28</w:t>
+            </w:r>
+          </w:p>
+        </w:tc>
+        <w:tc>
+          <w:tcPr>
+            <w:tcW w:w="1560" w:type="dxa"/>
+            <w:tcBorders>
+              <w:top w:val="single" w:sz="4" w:space="0" w:color="auto"/>
+              <w:left w:val="single" w:sz="4" w:space="0" w:color="auto"/>
+              <w:bottom w:val="single" w:sz="4" w:space="0" w:color="auto"/>
+              <w:right w:val="single" w:sz="4" w:space="0" w:color="auto"/>
+            </w:tcBorders>
+          </w:tcPr>
+          <w:p>
+            <w:pPr>
+              <w:rPr>
+                <w:rFonts w:ascii="Times New Roman" w:hAnsi="Times New Roman" w:cs="Times New Roman"/>
+                <w:sz w:val="28"/>
+                <w:szCs w:val="28"/>
+                <w:lang w:val="en-US"/>
+              </w:rPr>
+            </w:pPr>
+            <w:r>
+              <w:rPr>
+                <w:rFonts w:ascii="Times New Roman" w:hAnsi="Times New Roman" w:cs="Times New Roman"/>
+                <w:sz w:val="28"/>
+                <w:szCs w:val="28"/>
+                <w:lang w:val="en-US"/>
+              </w:rPr>
+              <w:t>16</w:t>
+            </w:r>
+          </w:p>
+        </w:tc>
+        <w:tc>
+          <w:tcPr>
+            <w:tcW w:w="5103" w:type="dxa"/>
+            <w:tcBorders>
+              <w:top w:val="single" w:sz="4" w:space="0" w:color="auto"/>
+              <w:left w:val="single" w:sz="4" w:space="0" w:color="auto"/>
+              <w:bottom w:val="single" w:sz="4" w:space="0" w:color="auto"/>
+              <w:right w:val="single" w:sz="4" w:space="0" w:color="auto"/>
+            </w:tcBorders>
+          </w:tcPr>
+          <w:p>
+            <w:pPr>
+              <w:rPr>
+                <w:rFonts w:ascii="Times New Roman" w:hAnsi="Times New Roman" w:cs="Times New Roman"/>
+                <w:sz w:val="28"/>
+                <w:szCs w:val="28"/>
+                <w:lang w:val="en-US"/>
+              </w:rPr>
+            </w:pPr>
+            <w:r>
+              <w:rPr>
+                <w:rFonts w:ascii="Times New Roman" w:hAnsi="Times New Roman" w:cs="Times New Roman"/>
+                <w:sz w:val="28"/>
+                <w:szCs w:val="28"/>
+                <w:lang w:val="en-US"/>
+              </w:rPr>
+              <w:t>{2, 3, 8, 10, 11</w:t>
+            </w:r>
+            <w:r>
+              <w:rPr>
+                <w:rFonts w:ascii="Times New Roman" w:hAnsi="Times New Roman" w:cs="Times New Roman"/>
+                <w:sz w:val="28"/>
+                <w:szCs w:val="28"/>
+                <w:lang w:val="en-US"/>
+              </w:rPr>
+              <w:t>, 14, 15, 18, 19, 21, 26</w:t>
+            </w:r>
+            <w:r>
+              <w:rPr>
+                <w:rFonts w:ascii="Times New Roman" w:hAnsi="Times New Roman" w:cs="Times New Roman"/>
+                <w:sz w:val="28"/>
+                <w:szCs w:val="28"/>
+                <w:lang w:val="en-US"/>
+              </w:rPr>
+              <w:t>, 27</w:t>
+            </w:r>
+            <w:r>
+              <w:rPr>
+                <w:rFonts w:ascii="Times New Roman" w:hAnsi="Times New Roman" w:cs="Times New Roman"/>
+                <w:sz w:val="28"/>
+                <w:szCs w:val="28"/>
+                <w:lang w:val="en-US"/>
+              </w:rPr>
+              <w:t>}</w:t>
+            </w:r>
+          </w:p>
+        </w:tc>
+      </w:tr>
+      <w:tr>
+        <w:tc>
+          <w:tcPr>
+            <w:tcW w:w="539" w:type="dxa"/>
+            <w:tcBorders>
+              <w:top w:val="single" w:sz="4" w:space="0" w:color="auto"/>
+              <w:left w:val="single" w:sz="4" w:space="0" w:color="auto"/>
+              <w:bottom w:val="single" w:sz="4" w:space="0" w:color="auto"/>
+              <w:right w:val="single" w:sz="4" w:space="0" w:color="auto"/>
+            </w:tcBorders>
+          </w:tcPr>
+          <w:p>
+            <w:pPr>
+              <w:rPr>
+                <w:rFonts w:ascii="Times New Roman" w:hAnsi="Times New Roman" w:cs="Times New Roman"/>
+                <w:sz w:val="28"/>
+                <w:szCs w:val="28"/>
+                <w:lang w:val="en-US"/>
+              </w:rPr>
+            </w:pPr>
+            <w:r>
+              <w:rPr>
+                <w:rFonts w:ascii="Times New Roman" w:hAnsi="Times New Roman" w:cs="Times New Roman"/>
+                <w:sz w:val="28"/>
+                <w:szCs w:val="28"/>
+                <w:lang w:val="en-US"/>
+              </w:rPr>
+              <w:t>28</w:t>
+            </w:r>
+          </w:p>
+        </w:tc>
+        <w:tc>
+          <w:tcPr>
+            <w:tcW w:w="1724" w:type="dxa"/>
+            <w:tcBorders>
+              <w:top w:val="single" w:sz="4" w:space="0" w:color="auto"/>
+              <w:left w:val="single" w:sz="4" w:space="0" w:color="auto"/>
+              <w:bottom w:val="single" w:sz="4" w:space="0" w:color="auto"/>
+              <w:right w:val="single" w:sz="4" w:space="0" w:color="auto"/>
+            </w:tcBorders>
+          </w:tcPr>
+          <w:p>
+            <w:pPr>
+              <w:rPr>
+                <w:rFonts w:ascii="Times New Roman" w:hAnsi="Times New Roman" w:cs="Times New Roman"/>
+                <w:sz w:val="28"/>
+                <w:szCs w:val="28"/>
+                <w:lang w:val="en-US"/>
+              </w:rPr>
+            </w:pPr>
+            <w:r>
+              <w:rPr>
+                <w:rFonts w:ascii="Times New Roman" w:hAnsi="Times New Roman" w:cs="Times New Roman"/>
+                <w:sz w:val="28"/>
+                <w:szCs w:val="28"/>
+                <w:lang w:val="en-US"/>
+              </w:rPr>
+              <w:t>1</w:t>
+            </w:r>
+          </w:p>
+        </w:tc>
+        <w:tc>
+          <w:tcPr>
+            <w:tcW w:w="1560" w:type="dxa"/>
+            <w:tcBorders>
+              <w:top w:val="single" w:sz="4" w:space="0" w:color="auto"/>
+              <w:left w:val="single" w:sz="4" w:space="0" w:color="auto"/>
+              <w:bottom w:val="single" w:sz="4" w:space="0" w:color="auto"/>
+              <w:right w:val="single" w:sz="4" w:space="0" w:color="auto"/>
+            </w:tcBorders>
+          </w:tcPr>
+          <w:p>
+            <w:pPr>
+              <w:rPr>
+                <w:rFonts w:ascii="Times New Roman" w:hAnsi="Times New Roman" w:cs="Times New Roman"/>
+                <w:sz w:val="28"/>
+                <w:szCs w:val="28"/>
+                <w:lang w:val="en-US"/>
+              </w:rPr>
+            </w:pPr>
+            <w:r>
+              <w:rPr>
+                <w:rFonts w:ascii="Times New Roman" w:hAnsi="Times New Roman" w:cs="Times New Roman"/>
+                <w:sz w:val="28"/>
+                <w:szCs w:val="28"/>
+                <w:lang w:val="en-US"/>
+              </w:rPr>
+              <w:t>1</w:t>
+            </w:r>
+          </w:p>
+        </w:tc>
+        <w:tc>
+          <w:tcPr>
+            <w:tcW w:w="5103" w:type="dxa"/>
+            <w:tcBorders>
+              <w:top w:val="single" w:sz="4" w:space="0" w:color="auto"/>
+              <w:left w:val="single" w:sz="4" w:space="0" w:color="auto"/>
+              <w:bottom w:val="single" w:sz="4" w:space="0" w:color="auto"/>
+              <w:right w:val="single" w:sz="4" w:space="0" w:color="auto"/>
+            </w:tcBorders>
+          </w:tcPr>
+          <w:p>
+            <w:pPr>
+              <w:rPr>
+                <w:rFonts w:ascii="Times New Roman" w:hAnsi="Times New Roman" w:cs="Times New Roman"/>
+                <w:sz w:val="28"/>
+                <w:szCs w:val="28"/>
+                <w:lang w:val="en-US"/>
+              </w:rPr>
+            </w:pPr>
+            <w:r>
+              <w:rPr>
+                <w:rFonts w:ascii="Times New Roman" w:hAnsi="Times New Roman" w:cs="Times New Roman"/>
+                <w:sz w:val="28"/>
+                <w:szCs w:val="28"/>
+                <w:lang w:val="en-US"/>
+              </w:rPr>
+              <w:t>{2, 3, 8, 10, 11</w:t>
+            </w:r>
+            <w:r>
+              <w:rPr>
+                <w:rFonts w:ascii="Times New Roman" w:hAnsi="Times New Roman" w:cs="Times New Roman"/>
+                <w:sz w:val="28"/>
+                <w:szCs w:val="28"/>
+                <w:lang w:val="en-US"/>
+              </w:rPr>
+              <w:t>, 14, 15, 18, 19, 21, 26</w:t>
+            </w:r>
+            <w:r>
+              <w:rPr>
+                <w:rFonts w:ascii="Times New Roman" w:hAnsi="Times New Roman" w:cs="Times New Roman"/>
+                <w:sz w:val="28"/>
+                <w:szCs w:val="28"/>
+                <w:lang w:val="en-US"/>
+              </w:rPr>
+              <w:t>, 27</w:t>
             </w:r>
             <w:r>
               <w:rPr>
@@ -3837,7 +6402,7 @@
           <w:rFonts w:ascii="Times New Roman" w:eastAsiaTheme="minorEastAsia" w:hAnsi="Times New Roman" w:cs="Times New Roman"/>
           <w:sz w:val="28"/>
           <w:szCs w:val="28"/>
-          <w:lang w:val="en-US"/>
+          <w:lang w:val="ru-RU"/>
         </w:rPr>
       </w:pPr>
       <w:r>
@@ -3874,7 +6439,25 @@
           <w:szCs w:val="28"/>
           <w:lang w:val="ru-RU"/>
         </w:rPr>
-        <w:t>=13 =&gt;</w:t>
+        <w:t>=</w:t>
+      </w:r>
+      <w:r>
+        <w:rPr>
+          <w:rFonts w:ascii="Times New Roman" w:eastAsiaTheme="minorEastAsia" w:hAnsi="Times New Roman" w:cs="Times New Roman"/>
+          <w:sz w:val="28"/>
+          <w:szCs w:val="28"/>
+          <w:lang w:val="ru-RU"/>
+        </w:rPr>
+        <w:t>29</w:t>
+      </w:r>
+      <w:r>
+        <w:rPr>
+          <w:rFonts w:ascii="Times New Roman" w:eastAsiaTheme="minorEastAsia" w:hAnsi="Times New Roman" w:cs="Times New Roman"/>
+          <w:sz w:val="28"/>
+          <w:szCs w:val="28"/>
+          <w:lang w:val="ru-RU"/>
+        </w:rPr>
+        <w:t xml:space="preserve"> =&gt;</w:t>
       </w:r>
       <w:r>
         <w:rPr>
@@ -3887,12 +6470,12 @@
       </w:r>
       <w:r>
         <w:rPr>
-          <w:rFonts w:ascii="Times New Roman" w:eastAsiaTheme="minorEastAsia" w:hAnsi="Times New Roman" w:cs="Times New Roman"/>
+          <w:rFonts w:ascii="Times New Roman" w:hAnsi="Times New Roman" w:cs="Times New Roman"/>
           <w:sz w:val="28"/>
           <w:szCs w:val="28"/>
           <w:lang w:val="ru-RU"/>
         </w:rPr>
-        <w:t>{2, 6, 7, 11}</w:t>
+        <w:t>{2, 3, 8, 10, 11, 14, 15, 18, 19, 21, 26, 27}</w:t>
       </w:r>
     </w:p>
     <w:p>
@@ -3902,7 +6485,7 @@
           <w:rFonts w:ascii="Times New Roman" w:eastAsiaTheme="minorEastAsia" w:hAnsi="Times New Roman" w:cs="Times New Roman"/>
           <w:sz w:val="28"/>
           <w:szCs w:val="28"/>
-          <w:lang w:val="en-US"/>
+          <w:lang w:val="ru-RU"/>
         </w:rPr>
       </w:pPr>
     </w:p>
@@ -3913,7 +6496,7 @@
           <w:rFonts w:ascii="Times New Roman" w:eastAsiaTheme="minorEastAsia" w:hAnsi="Times New Roman" w:cs="Times New Roman"/>
           <w:sz w:val="28"/>
           <w:szCs w:val="28"/>
-          <w:lang w:val="en-US"/>
+          <w:lang w:val="ru-RU"/>
         </w:rPr>
       </w:pPr>
     </w:p>
@@ -3924,7 +6507,7 @@
           <w:rFonts w:ascii="Times New Roman" w:eastAsiaTheme="minorEastAsia" w:hAnsi="Times New Roman" w:cs="Times New Roman"/>
           <w:sz w:val="28"/>
           <w:szCs w:val="28"/>
-          <w:lang w:val="en-US"/>
+          <w:lang w:val="ru-RU"/>
         </w:rPr>
       </w:pPr>
     </w:p>
@@ -4391,25 +6974,7 @@
               <w:szCs w:val="28"/>
               <w:lang w:val="en-US"/>
             </w:rPr>
-            <m:t>*</m:t>
-          </m:r>
-          <m:r>
-            <w:rPr>
-              <w:rFonts w:ascii="Cambria Math" w:eastAsiaTheme="minorEastAsia" w:hAnsi="Cambria Math" w:cs="Times New Roman"/>
-              <w:sz w:val="28"/>
-              <w:szCs w:val="28"/>
-              <w:lang w:val="en-US"/>
-            </w:rPr>
-            <m:t>a</m:t>
-          </m:r>
-          <m:r>
-            <w:rPr>
-              <w:rFonts w:ascii="Cambria Math" w:eastAsiaTheme="minorEastAsia" w:hAnsi="Cambria Math" w:cs="Times New Roman"/>
-              <w:sz w:val="28"/>
-              <w:szCs w:val="28"/>
-              <w:lang w:val="en-US"/>
-            </w:rPr>
-            <m:t>+</m:t>
+            <m:t>*a+</m:t>
           </m:r>
           <m:sSub>
             <m:sSubPr>
@@ -4453,7 +7018,16 @@
               <w:szCs w:val="28"/>
               <w:lang w:val="en-US"/>
             </w:rPr>
-            <m:t>*</m:t>
+            <m:t>*b=</m:t>
+          </m:r>
+          <m:r>
+            <w:rPr>
+              <w:rFonts w:ascii="Cambria Math" w:eastAsiaTheme="minorEastAsia" w:hAnsi="Cambria Math" w:cs="Times New Roman"/>
+              <w:sz w:val="28"/>
+              <w:szCs w:val="28"/>
+              <w:lang w:val="ru-RU"/>
+            </w:rPr>
+            <m:t>НОД</m:t>
           </m:r>
           <m:r>
             <w:rPr>
@@ -4462,79 +7036,7 @@
               <w:szCs w:val="28"/>
               <w:lang w:val="en-US"/>
             </w:rPr>
-            <m:t>b</m:t>
-          </m:r>
-          <m:r>
-            <w:rPr>
-              <w:rFonts w:ascii="Cambria Math" w:eastAsiaTheme="minorEastAsia" w:hAnsi="Cambria Math" w:cs="Times New Roman"/>
-              <w:sz w:val="28"/>
-              <w:szCs w:val="28"/>
-              <w:lang w:val="en-US"/>
-            </w:rPr>
-            <m:t>=</m:t>
-          </m:r>
-          <m:r>
-            <w:rPr>
-              <w:rFonts w:ascii="Cambria Math" w:eastAsiaTheme="minorEastAsia" w:hAnsi="Cambria Math" w:cs="Times New Roman"/>
-              <w:sz w:val="28"/>
-              <w:szCs w:val="28"/>
-              <w:lang w:val="ru-RU"/>
-            </w:rPr>
-            <m:t>Н</m:t>
-          </m:r>
-          <m:r>
-            <w:rPr>
-              <w:rFonts w:ascii="Cambria Math" w:eastAsiaTheme="minorEastAsia" w:hAnsi="Cambria Math" w:cs="Times New Roman"/>
-              <w:sz w:val="28"/>
-              <w:szCs w:val="28"/>
-              <w:lang w:val="ru-RU"/>
-            </w:rPr>
-            <m:t>ОД</m:t>
-          </m:r>
-          <m:r>
-            <w:rPr>
-              <w:rFonts w:ascii="Cambria Math" w:eastAsiaTheme="minorEastAsia" w:hAnsi="Cambria Math" w:cs="Times New Roman"/>
-              <w:sz w:val="28"/>
-              <w:szCs w:val="28"/>
-              <w:lang w:val="en-US"/>
-            </w:rPr>
-            <m:t>(</m:t>
-          </m:r>
-          <m:r>
-            <w:rPr>
-              <w:rFonts w:ascii="Cambria Math" w:eastAsiaTheme="minorEastAsia" w:hAnsi="Cambria Math" w:cs="Times New Roman"/>
-              <w:sz w:val="28"/>
-              <w:szCs w:val="28"/>
-              <w:lang w:val="en-US"/>
-            </w:rPr>
-            <m:t>a</m:t>
-          </m:r>
-          <m:r>
-            <w:rPr>
-              <w:rFonts w:ascii="Cambria Math" w:eastAsiaTheme="minorEastAsia" w:hAnsi="Cambria Math" w:cs="Times New Roman"/>
-              <w:sz w:val="28"/>
-              <w:szCs w:val="28"/>
-              <w:lang w:val="en-US"/>
-            </w:rPr>
-            <m:t xml:space="preserve">, </m:t>
-          </m:r>
-          <m:r>
-            <w:rPr>
-              <w:rFonts w:ascii="Cambria Math" w:eastAsiaTheme="minorEastAsia" w:hAnsi="Cambria Math" w:cs="Times New Roman"/>
-              <w:sz w:val="28"/>
-              <w:szCs w:val="28"/>
-              <w:lang w:val="en-US"/>
-            </w:rPr>
-            <m:t>b</m:t>
-          </m:r>
-          <m:r>
-            <w:rPr>
-              <w:rFonts w:ascii="Cambria Math" w:eastAsiaTheme="minorEastAsia" w:hAnsi="Cambria Math" w:cs="Times New Roman"/>
-              <w:sz w:val="28"/>
-              <w:szCs w:val="28"/>
-              <w:lang w:val="en-US"/>
-            </w:rPr>
-            <m:t>)</m:t>
+            <m:t>(a, b)</m:t>
           </m:r>
         </m:oMath>
       </m:oMathPara>
@@ -7992,6 +10494,7 @@
   <w:style w:type="character" w:default="1" w:styleId="a0">
     <w:name w:val="Default Paragraph Font"/>
     <w:uiPriority w:val="1"/>
+    <w:semiHidden/>
     <w:unhideWhenUsed/>
   </w:style>
   <w:style w:type="table" w:default="1" w:styleId="a1">
